--- a/doc/graphdoc.docx
+++ b/doc/graphdoc.docx
@@ -39,7 +39,7 @@
                     </pic:cNvPicPr>
                   </pic:nvPicPr>
                   <pic:blipFill>
-                    <a:blip r:embed="rId4">
+                    <a:blip r:embed="rId5">
                       <a:extLst>
                         <a:ext uri="{28A0092B-C50C-407E-A947-70E740481C1C}">
                           <a14:useLocalDpi xmlns:a14="http://schemas.microsoft.com/office/drawing/2010/main" val="0"/>
@@ -326,35 +326,2903 @@
         <w:rPr>
           <w:lang w:val="en-US"/>
         </w:rPr>
-        <w:t xml:space="preserve">For our evaluations and test, we used the graph database </w:t>
+        <w:t>Neo4j is an implementation of a graph database used by big companies like Ebay, HP, Cisco, Walmart, etc.</w:t>
+      </w:r>
+      <w:r>
+        <w:rPr>
+          <w:lang w:val="en-US"/>
+        </w:rPr>
+        <w:t xml:space="preserve"> For our evaluation purposes we used the Neo4j Community edition, which runs local on a single machine. For use in production the Neo4j Enterprise edition offers enterprise-grade availability, management and scale-up &amp; scale-out capabilities.</w:t>
+      </w:r>
+    </w:p>
+    <w:p>
+      <w:pPr>
+        <w:rPr>
+          <w:lang w:val="en-US"/>
+        </w:rPr>
+      </w:pPr>
+      <w:r>
+        <w:rPr>
+          <w:lang w:val="en-US"/>
+        </w:rPr>
+        <w:t xml:space="preserve">To connect to a </w:t>
+      </w:r>
+      <w:r>
+        <w:rPr>
+          <w:lang w:val="en-US"/>
+        </w:rPr>
+        <w:t xml:space="preserve">Neo4j </w:t>
+      </w:r>
+      <w:r>
+        <w:rPr>
+          <w:lang w:val="en-US"/>
+        </w:rPr>
+        <w:t xml:space="preserve">database, a </w:t>
+      </w:r>
+      <w:r>
+        <w:rPr>
+          <w:lang w:val="en-US"/>
+        </w:rPr>
+        <w:t xml:space="preserve">wide range of technologies </w:t>
+      </w:r>
+      <w:r>
+        <w:rPr>
+          <w:lang w:val="en-US"/>
+        </w:rPr>
+        <w:t>is offered</w:t>
+      </w:r>
+      <w:r>
+        <w:rPr>
+          <w:lang w:val="en-US"/>
+        </w:rPr>
+        <w:t>. This includes following, but not complete list</w:t>
+      </w:r>
+    </w:p>
+    <w:p>
+      <w:pPr>
+        <w:pStyle w:val="ListParagraph"/>
+        <w:numPr>
+          <w:ilvl w:val="0"/>
+          <w:numId w:val="1"/>
+        </w:numPr>
+        <w:rPr>
+          <w:lang w:val="en-US"/>
+        </w:rPr>
+      </w:pPr>
+      <w:r>
+        <w:rPr>
+          <w:lang w:val="en-US"/>
+        </w:rPr>
+        <w:t>HTTP Post Requests,</w:t>
+      </w:r>
+    </w:p>
+    <w:p>
+      <w:pPr>
+        <w:pStyle w:val="ListParagraph"/>
+        <w:numPr>
+          <w:ilvl w:val="0"/>
+          <w:numId w:val="1"/>
+        </w:numPr>
+        <w:rPr>
+          <w:lang w:val="en-US"/>
+        </w:rPr>
+      </w:pPr>
+      <w:r>
+        <w:rPr>
+          <w:lang w:val="en-US"/>
+        </w:rPr>
+        <w:t>Java,</w:t>
+      </w:r>
+    </w:p>
+    <w:p>
+      <w:pPr>
+        <w:pStyle w:val="ListParagraph"/>
+        <w:numPr>
+          <w:ilvl w:val="0"/>
+          <w:numId w:val="1"/>
+        </w:numPr>
+        <w:rPr>
+          <w:lang w:val="en-US"/>
+        </w:rPr>
+      </w:pPr>
+      <w:r>
+        <w:rPr>
+          <w:lang w:val="en-US"/>
+        </w:rPr>
+        <w:t>.NET,</w:t>
+      </w:r>
+    </w:p>
+    <w:p>
+      <w:pPr>
+        <w:pStyle w:val="ListParagraph"/>
+        <w:numPr>
+          <w:ilvl w:val="0"/>
+          <w:numId w:val="1"/>
+        </w:numPr>
+        <w:rPr>
+          <w:lang w:val="en-US"/>
+        </w:rPr>
+      </w:pPr>
+      <w:r>
+        <w:rPr>
+          <w:lang w:val="en-US"/>
+        </w:rPr>
+        <w:t>JavaScript,</w:t>
+      </w:r>
+    </w:p>
+    <w:p>
+      <w:pPr>
+        <w:pStyle w:val="ListParagraph"/>
+        <w:numPr>
+          <w:ilvl w:val="0"/>
+          <w:numId w:val="1"/>
+        </w:numPr>
+        <w:rPr>
+          <w:lang w:val="en-US"/>
+        </w:rPr>
+      </w:pPr>
+      <w:r>
+        <w:rPr>
+          <w:lang w:val="en-US"/>
+        </w:rPr>
+        <w:t>Python.</w:t>
+      </w:r>
+    </w:p>
+    <w:p>
+      <w:pPr>
+        <w:rPr>
+          <w:lang w:val="en-US"/>
+        </w:rPr>
+      </w:pPr>
+      <w:r>
+        <w:rPr>
+          <w:lang w:val="en-US"/>
+        </w:rPr>
+        <w:t xml:space="preserve">Even for less common languages like Clojure and Haskell, a Neo4j driver is offered. </w:t>
+      </w:r>
+    </w:p>
+    <w:p>
+      <w:pPr>
+        <w:rPr>
+          <w:lang w:val="en-US"/>
+        </w:rPr>
+      </w:pPr>
+      <w:r>
+        <w:rPr>
+          <w:lang w:val="en-US"/>
+        </w:rPr>
+        <w:t>Neo4j and its query language (see section Cypher) is very w</w:t>
+      </w:r>
+      <w:r>
+        <w:rPr>
+          <w:lang w:val="en-US"/>
+        </w:rPr>
+        <w:t>ell documented</w:t>
+      </w:r>
+      <w:r>
+        <w:rPr>
+          <w:lang w:val="en-US"/>
+        </w:rPr>
+        <w:t xml:space="preserve"> online. The documentation contains </w:t>
+      </w:r>
+      <w:r>
+        <w:rPr>
+          <w:lang w:val="en-US"/>
+        </w:rPr>
+        <w:t xml:space="preserve">general concepts of graph databases, the features and specifics of Neo4j, an easy to understand tutorial and a detailed reference about the Cypher query language. </w:t>
+      </w:r>
+    </w:p>
+    <w:p>
+      <w:pPr>
+        <w:pStyle w:val="Heading3"/>
+        <w:rPr>
+          <w:lang w:val="en-US"/>
+        </w:rPr>
+      </w:pPr>
+      <w:r>
+        <w:rPr>
+          <w:lang w:val="en-US"/>
+        </w:rPr>
+        <w:t>Graph Model</w:t>
+      </w:r>
+    </w:p>
+    <w:p>
+      <w:pPr>
+        <w:rPr>
+          <w:lang w:val="en-US"/>
+        </w:rPr>
+      </w:pPr>
+      <w:r>
+        <w:rPr>
+          <w:lang w:val="en-US"/>
+        </w:rPr>
+        <w:t xml:space="preserve">A Neo4j </w:t>
       </w:r>
       <w:r>
         <w:rPr>
           <w:rStyle w:val="IntenseEmphasis"/>
           <w:lang w:val="en-US"/>
         </w:rPr>
-        <w:t>neo4j</w:t>
-      </w:r>
-      <w:r>
-        <w:rPr>
-          <w:lang w:val="en-US"/>
-        </w:rPr>
-        <w:t xml:space="preserve">, running on java. Neo4j is an implementation of a graph database used already by big companies like </w:t>
-      </w:r>
-      <w:proofErr w:type="spellStart"/>
-      <w:r>
-        <w:rPr>
-          <w:lang w:val="en-US"/>
-        </w:rPr>
-        <w:t>Ebay</w:t>
-      </w:r>
-      <w:proofErr w:type="spellEnd"/>
-      <w:r>
-        <w:rPr>
-          <w:lang w:val="en-US"/>
-        </w:rPr>
-        <w:t>, HP, Cisco, Walmart, etc.</w:t>
-      </w:r>
+        <w:t>graph</w:t>
+      </w:r>
+      <w:r>
+        <w:rPr>
+          <w:lang w:val="en-US"/>
+        </w:rPr>
+        <w:t xml:space="preserve"> contains </w:t>
+      </w:r>
+      <w:r>
+        <w:rPr>
+          <w:rStyle w:val="IntenseEmphasis"/>
+          <w:lang w:val="en-US"/>
+        </w:rPr>
+        <w:t>nodes</w:t>
+      </w:r>
+      <w:r>
+        <w:rPr>
+          <w:lang w:val="en-US"/>
+        </w:rPr>
+        <w:t xml:space="preserve"> and </w:t>
+      </w:r>
+      <w:r>
+        <w:rPr>
+          <w:rStyle w:val="IntenseEmphasis"/>
+          <w:lang w:val="en-US"/>
+        </w:rPr>
+        <w:t>relationships</w:t>
+      </w:r>
+      <w:r>
+        <w:rPr>
+          <w:lang w:val="en-US"/>
+        </w:rPr>
+        <w:t xml:space="preserve">. Both nodes and relationships can have </w:t>
+      </w:r>
+      <w:r>
+        <w:rPr>
+          <w:rStyle w:val="IntenseEmphasis"/>
+          <w:lang w:val="en-US"/>
+        </w:rPr>
+        <w:t>properties</w:t>
+      </w:r>
+      <w:r>
+        <w:rPr>
+          <w:lang w:val="en-US"/>
+        </w:rPr>
+        <w:t xml:space="preserve"> where primitive values (Boolean, int, float, …), arrays and strings can be stored.</w:t>
+      </w:r>
+    </w:p>
+    <w:p>
+      <w:pPr>
+        <w:rPr>
+          <w:lang w:val="en-US"/>
+        </w:rPr>
+      </w:pPr>
+      <w:r>
+        <w:rPr>
+          <w:lang w:val="en-US"/>
+        </w:rPr>
+        <w:t xml:space="preserve">A </w:t>
+      </w:r>
+      <w:r>
+        <w:rPr>
+          <w:lang w:val="en-US"/>
+        </w:rPr>
+        <w:t>n</w:t>
+      </w:r>
+      <w:r>
+        <w:rPr>
+          <w:lang w:val="en-US"/>
+        </w:rPr>
+        <w:t>ode can have properties, rel</w:t>
+      </w:r>
+      <w:r>
+        <w:rPr>
+          <w:lang w:val="en-US"/>
+        </w:rPr>
+        <w:t xml:space="preserve">ationships and can have a label. With labels, nodes can be grouped into certain sets, for instance types of objects. A relationship has a start node, an end node, a relationship-type and can also have properties. The relationship-type is used similar to a label for nodes. Neo4j also specifies a </w:t>
+      </w:r>
+      <w:r>
+        <w:rPr>
+          <w:rStyle w:val="IntenseEmphasis"/>
+          <w:lang w:val="en-US"/>
+        </w:rPr>
+        <w:t>path</w:t>
+      </w:r>
+      <w:r>
+        <w:rPr>
+          <w:lang w:val="en-US"/>
+        </w:rPr>
+        <w:t>, which has a start and an end node and can contain one or more relationships.</w:t>
+      </w:r>
+    </w:p>
+    <w:p>
+      <w:pPr>
+        <w:rPr>
+          <w:lang w:val="en-US"/>
+        </w:rPr>
+      </w:pPr>
+      <w:r>
+        <w:rPr>
+          <w:noProof/>
+          <w:lang w:eastAsia="de-AT"/>
+        </w:rPr>
+        <w:lastRenderedPageBreak/>
+        <w:drawing>
+          <wp:anchor distT="0" distB="0" distL="114300" distR="114300" simplePos="0" relativeHeight="251664384" behindDoc="0" locked="0" layoutInCell="1" allowOverlap="1" wp14:anchorId="13D34030" wp14:editId="2A523D6B">
+            <wp:simplePos x="0" y="0"/>
+            <wp:positionH relativeFrom="column">
+              <wp:posOffset>2540000</wp:posOffset>
+            </wp:positionH>
+            <wp:positionV relativeFrom="paragraph">
+              <wp:posOffset>59055</wp:posOffset>
+            </wp:positionV>
+            <wp:extent cx="3107055" cy="1734820"/>
+            <wp:effectExtent l="0" t="0" r="0" b="0"/>
+            <wp:wrapSquare wrapText="bothSides"/>
+            <wp:docPr id="6" name="Picture 6" descr="C:\Users\Phil\Downloads\graphdb-rels-overview.gif"/>
+            <wp:cNvGraphicFramePr>
+              <a:graphicFrameLocks xmlns:a="http://schemas.openxmlformats.org/drawingml/2006/main" noChangeAspect="1"/>
+            </wp:cNvGraphicFramePr>
+            <a:graphic xmlns:a="http://schemas.openxmlformats.org/drawingml/2006/main">
+              <a:graphicData uri="http://schemas.openxmlformats.org/drawingml/2006/picture">
+                <pic:pic xmlns:pic="http://schemas.openxmlformats.org/drawingml/2006/picture">
+                  <pic:nvPicPr>
+                    <pic:cNvPr id="0" name="Picture 15" descr="C:\Users\Phil\Downloads\graphdb-rels-overview.gif"/>
+                    <pic:cNvPicPr>
+                      <a:picLocks noChangeAspect="1" noChangeArrowheads="1"/>
+                    </pic:cNvPicPr>
+                  </pic:nvPicPr>
+                  <pic:blipFill>
+                    <a:blip r:embed="rId6" cstate="print">
+                      <a:extLst>
+                        <a:ext uri="{28A0092B-C50C-407E-A947-70E740481C1C}">
+                          <a14:useLocalDpi xmlns:a14="http://schemas.microsoft.com/office/drawing/2010/main" val="0"/>
+                        </a:ext>
+                      </a:extLst>
+                    </a:blip>
+                    <a:srcRect/>
+                    <a:stretch>
+                      <a:fillRect/>
+                    </a:stretch>
+                  </pic:blipFill>
+                  <pic:spPr bwMode="auto">
+                    <a:xfrm>
+                      <a:off x="0" y="0"/>
+                      <a:ext cx="3107055" cy="1734820"/>
+                    </a:xfrm>
+                    <a:prstGeom prst="rect">
+                      <a:avLst/>
+                    </a:prstGeom>
+                    <a:noFill/>
+                    <a:ln>
+                      <a:noFill/>
+                    </a:ln>
+                  </pic:spPr>
+                </pic:pic>
+              </a:graphicData>
+            </a:graphic>
+          </wp:anchor>
+        </w:drawing>
+      </w:r>
+      <w:r>
+        <w:rPr>
+          <w:noProof/>
+          <w:lang w:eastAsia="de-AT"/>
+        </w:rPr>
+        <w:drawing>
+          <wp:anchor distT="0" distB="0" distL="114300" distR="114300" simplePos="0" relativeHeight="251665408" behindDoc="0" locked="0" layoutInCell="1" allowOverlap="1" wp14:anchorId="13075E64" wp14:editId="1CBCEF0F">
+            <wp:simplePos x="0" y="0"/>
+            <wp:positionH relativeFrom="column">
+              <wp:posOffset>71022</wp:posOffset>
+            </wp:positionH>
+            <wp:positionV relativeFrom="paragraph">
+              <wp:posOffset>191</wp:posOffset>
+            </wp:positionV>
+            <wp:extent cx="2253654" cy="1794669"/>
+            <wp:effectExtent l="0" t="0" r="0" b="0"/>
+            <wp:wrapSquare wrapText="bothSides"/>
+            <wp:docPr id="5" name="Picture 5" descr="C:\Users\Phil\AppData\Local\Microsoft\Windows\INetCache\Content.Word\graphdb-nodes-overview.gif"/>
+            <wp:cNvGraphicFramePr>
+              <a:graphicFrameLocks xmlns:a="http://schemas.openxmlformats.org/drawingml/2006/main" noChangeAspect="1"/>
+            </wp:cNvGraphicFramePr>
+            <a:graphic xmlns:a="http://schemas.openxmlformats.org/drawingml/2006/main">
+              <a:graphicData uri="http://schemas.openxmlformats.org/drawingml/2006/picture">
+                <pic:pic xmlns:pic="http://schemas.openxmlformats.org/drawingml/2006/picture">
+                  <pic:nvPicPr>
+                    <pic:cNvPr id="0" name="Picture 14" descr="C:\Users\Phil\AppData\Local\Microsoft\Windows\INetCache\Content.Word\graphdb-nodes-overview.gif"/>
+                    <pic:cNvPicPr>
+                      <a:picLocks noChangeAspect="1" noChangeArrowheads="1"/>
+                    </pic:cNvPicPr>
+                  </pic:nvPicPr>
+                  <pic:blipFill>
+                    <a:blip r:embed="rId7" cstate="print">
+                      <a:extLst>
+                        <a:ext uri="{28A0092B-C50C-407E-A947-70E740481C1C}">
+                          <a14:useLocalDpi xmlns:a14="http://schemas.microsoft.com/office/drawing/2010/main" val="0"/>
+                        </a:ext>
+                      </a:extLst>
+                    </a:blip>
+                    <a:srcRect/>
+                    <a:stretch>
+                      <a:fillRect/>
+                    </a:stretch>
+                  </pic:blipFill>
+                  <pic:spPr bwMode="auto">
+                    <a:xfrm>
+                      <a:off x="0" y="0"/>
+                      <a:ext cx="2253654" cy="1794669"/>
+                    </a:xfrm>
+                    <a:prstGeom prst="rect">
+                      <a:avLst/>
+                    </a:prstGeom>
+                    <a:noFill/>
+                    <a:ln>
+                      <a:noFill/>
+                    </a:ln>
+                  </pic:spPr>
+                </pic:pic>
+              </a:graphicData>
+            </a:graphic>
+          </wp:anchor>
+        </w:drawing>
+      </w:r>
+    </w:p>
+    <w:p>
+      <w:pPr>
+        <w:rPr>
+          <w:lang w:val="en-US"/>
+        </w:rPr>
+      </w:pPr>
+    </w:p>
+    <w:p>
+      <w:pPr>
+        <w:pStyle w:val="Heading3"/>
+        <w:rPr>
+          <w:lang w:val="en-US"/>
+        </w:rPr>
+      </w:pPr>
+      <w:r>
+        <w:rPr>
+          <w:lang w:val="en-US"/>
+        </w:rPr>
+        <w:t xml:space="preserve">Data Representation </w:t>
+      </w:r>
+    </w:p>
+    <w:p>
+      <w:pPr>
+        <w:rPr>
+          <w:lang w:val="en-US"/>
+        </w:rPr>
+      </w:pPr>
+      <w:r>
+        <w:rPr>
+          <w:lang w:val="en-US"/>
+        </w:rPr>
+        <w:t>In Neo4j</w:t>
+      </w:r>
+      <w:r>
+        <w:rPr>
+          <w:lang w:val="en-US"/>
+        </w:rPr>
+        <w:t>, each entity physically stores a list of relationships.</w:t>
+      </w:r>
+      <w:r>
+        <w:rPr>
+          <w:lang w:val="en-US"/>
+        </w:rPr>
+        <w:t xml:space="preserve"> Therefore instead of costly joins, Neo4j can navigate along these relationships in constant time. In addition Neo4j can materialize relationships into database structures</w:t>
+      </w:r>
+      <w:r>
+        <w:rPr>
+          <w:lang w:val="en-US"/>
+        </w:rPr>
+        <w:t xml:space="preserve"> for a more efficient access.</w:t>
+      </w:r>
+    </w:p>
+    <w:tbl>
+      <w:tblPr>
+        <w:tblStyle w:val="PlainTable1"/>
+        <w:tblW w:w="0" w:type="auto"/>
+        <w:tblLook w:val="0600" w:firstRow="0" w:lastRow="0" w:firstColumn="0" w:lastColumn="0" w:noHBand="1" w:noVBand="1"/>
+      </w:tblPr>
+      <w:tblGrid>
+        <w:gridCol w:w="4531"/>
+        <w:gridCol w:w="4531"/>
+      </w:tblGrid>
+      <w:tr>
+        <w:tc>
+          <w:tcPr>
+            <w:tcW w:w="4531" w:type="dxa"/>
+            <w:vAlign w:val="center"/>
+          </w:tcPr>
+          <w:p>
+            <w:pPr>
+              <w:jc w:val="center"/>
+              <w:rPr>
+                <w:lang w:val="en-US"/>
+              </w:rPr>
+            </w:pPr>
+            <w:r>
+              <w:rPr>
+                <w:noProof/>
+                <w:lang w:val="en-US" w:eastAsia="de-AT"/>
+              </w:rPr>
+              <w:drawing>
+                <wp:anchor distT="0" distB="0" distL="114300" distR="114300" simplePos="0" relativeHeight="251661312" behindDoc="0" locked="0" layoutInCell="1" allowOverlap="1" wp14:anchorId="0ED8C9FC" wp14:editId="2DC98577">
+                  <wp:simplePos x="0" y="0"/>
+                  <wp:positionH relativeFrom="column">
+                    <wp:posOffset>-635</wp:posOffset>
+                  </wp:positionH>
+                  <wp:positionV relativeFrom="paragraph">
+                    <wp:posOffset>170180</wp:posOffset>
+                  </wp:positionV>
+                  <wp:extent cx="2700000" cy="1431369"/>
+                  <wp:effectExtent l="0" t="0" r="5715" b="0"/>
+                  <wp:wrapSquare wrapText="bothSides"/>
+                  <wp:docPr id="2" name="Picture 2" descr="from relational model"/>
+                  <wp:cNvGraphicFramePr>
+                    <a:graphicFrameLocks xmlns:a="http://schemas.openxmlformats.org/drawingml/2006/main" noChangeAspect="1"/>
+                  </wp:cNvGraphicFramePr>
+                  <a:graphic xmlns:a="http://schemas.openxmlformats.org/drawingml/2006/main">
+                    <a:graphicData uri="http://schemas.openxmlformats.org/drawingml/2006/picture">
+                      <pic:pic xmlns:pic="http://schemas.openxmlformats.org/drawingml/2006/picture">
+                        <pic:nvPicPr>
+                          <pic:cNvPr id="0" name="Picture 3" descr="from relational model"/>
+                          <pic:cNvPicPr>
+                            <a:picLocks noChangeAspect="1" noChangeArrowheads="1"/>
+                          </pic:cNvPicPr>
+                        </pic:nvPicPr>
+                        <pic:blipFill>
+                          <a:blip r:embed="rId8" cstate="print">
+                            <a:extLst>
+                              <a:ext uri="{28A0092B-C50C-407E-A947-70E740481C1C}">
+                                <a14:useLocalDpi xmlns:a14="http://schemas.microsoft.com/office/drawing/2010/main" val="0"/>
+                              </a:ext>
+                            </a:extLst>
+                          </a:blip>
+                          <a:srcRect/>
+                          <a:stretch>
+                            <a:fillRect/>
+                          </a:stretch>
+                        </pic:blipFill>
+                        <pic:spPr bwMode="auto">
+                          <a:xfrm>
+                            <a:off x="0" y="0"/>
+                            <a:ext cx="2700000" cy="1431369"/>
+                          </a:xfrm>
+                          <a:prstGeom prst="rect">
+                            <a:avLst/>
+                          </a:prstGeom>
+                          <a:noFill/>
+                          <a:ln>
+                            <a:noFill/>
+                          </a:ln>
+                        </pic:spPr>
+                      </pic:pic>
+                    </a:graphicData>
+                  </a:graphic>
+                  <wp14:sizeRelH relativeFrom="page">
+                    <wp14:pctWidth>0</wp14:pctWidth>
+                  </wp14:sizeRelH>
+                  <wp14:sizeRelV relativeFrom="page">
+                    <wp14:pctHeight>0</wp14:pctHeight>
+                  </wp14:sizeRelV>
+                </wp:anchor>
+              </w:drawing>
+            </w:r>
+          </w:p>
+        </w:tc>
+        <w:tc>
+          <w:tcPr>
+            <w:tcW w:w="4531" w:type="dxa"/>
+            <w:vAlign w:val="center"/>
+          </w:tcPr>
+          <w:p>
+            <w:pPr>
+              <w:jc w:val="center"/>
+              <w:rPr>
+                <w:lang w:val="en-US"/>
+              </w:rPr>
+            </w:pPr>
+            <w:r>
+              <w:rPr>
+                <w:noProof/>
+                <w:lang w:val="en-US" w:eastAsia="de-AT"/>
+              </w:rPr>
+              <w:drawing>
+                <wp:anchor distT="0" distB="0" distL="114300" distR="114300" simplePos="0" relativeHeight="251663360" behindDoc="0" locked="0" layoutInCell="1" allowOverlap="1" wp14:anchorId="69A2FA3D" wp14:editId="2C66DC84">
+                  <wp:simplePos x="0" y="0"/>
+                  <wp:positionH relativeFrom="column">
+                    <wp:posOffset>-3175</wp:posOffset>
+                  </wp:positionH>
+                  <wp:positionV relativeFrom="paragraph">
+                    <wp:posOffset>170180</wp:posOffset>
+                  </wp:positionV>
+                  <wp:extent cx="2700000" cy="1872748"/>
+                  <wp:effectExtent l="0" t="0" r="5715" b="0"/>
+                  <wp:wrapSquare wrapText="bothSides"/>
+                  <wp:docPr id="3" name="Picture 3" descr="to graph model"/>
+                  <wp:cNvGraphicFramePr>
+                    <a:graphicFrameLocks xmlns:a="http://schemas.openxmlformats.org/drawingml/2006/main" noChangeAspect="1"/>
+                  </wp:cNvGraphicFramePr>
+                  <a:graphic xmlns:a="http://schemas.openxmlformats.org/drawingml/2006/main">
+                    <a:graphicData uri="http://schemas.openxmlformats.org/drawingml/2006/picture">
+                      <pic:pic xmlns:pic="http://schemas.openxmlformats.org/drawingml/2006/picture">
+                        <pic:nvPicPr>
+                          <pic:cNvPr id="0" name="Picture 5" descr="to graph model"/>
+                          <pic:cNvPicPr>
+                            <a:picLocks noChangeAspect="1" noChangeArrowheads="1"/>
+                          </pic:cNvPicPr>
+                        </pic:nvPicPr>
+                        <pic:blipFill>
+                          <a:blip r:embed="rId9" cstate="print">
+                            <a:extLst>
+                              <a:ext uri="{28A0092B-C50C-407E-A947-70E740481C1C}">
+                                <a14:useLocalDpi xmlns:a14="http://schemas.microsoft.com/office/drawing/2010/main" val="0"/>
+                              </a:ext>
+                            </a:extLst>
+                          </a:blip>
+                          <a:srcRect/>
+                          <a:stretch>
+                            <a:fillRect/>
+                          </a:stretch>
+                        </pic:blipFill>
+                        <pic:spPr bwMode="auto">
+                          <a:xfrm>
+                            <a:off x="0" y="0"/>
+                            <a:ext cx="2700000" cy="1872748"/>
+                          </a:xfrm>
+                          <a:prstGeom prst="rect">
+                            <a:avLst/>
+                          </a:prstGeom>
+                          <a:noFill/>
+                          <a:ln>
+                            <a:noFill/>
+                          </a:ln>
+                        </pic:spPr>
+                      </pic:pic>
+                    </a:graphicData>
+                  </a:graphic>
+                  <wp14:sizeRelH relativeFrom="margin">
+                    <wp14:pctWidth>0</wp14:pctWidth>
+                  </wp14:sizeRelH>
+                  <wp14:sizeRelV relativeFrom="margin">
+                    <wp14:pctHeight>0</wp14:pctHeight>
+                  </wp14:sizeRelV>
+                </wp:anchor>
+              </w:drawing>
+            </w:r>
+          </w:p>
+        </w:tc>
+      </w:tr>
+      <w:tr>
+        <w:tc>
+          <w:tcPr>
+            <w:tcW w:w="4531" w:type="dxa"/>
+          </w:tcPr>
+          <w:p>
+            <w:pPr>
+              <w:jc w:val="center"/>
+              <w:rPr>
+                <w:lang w:val="en-US"/>
+              </w:rPr>
+            </w:pPr>
+            <w:r>
+              <w:rPr>
+                <w:lang w:val="en-US"/>
+              </w:rPr>
+              <w:t>Storage of relationships in a RDBMS.</w:t>
+            </w:r>
+          </w:p>
+        </w:tc>
+        <w:tc>
+          <w:tcPr>
+            <w:tcW w:w="4531" w:type="dxa"/>
+          </w:tcPr>
+          <w:p>
+            <w:pPr>
+              <w:jc w:val="center"/>
+              <w:rPr>
+                <w:lang w:val="en-US"/>
+              </w:rPr>
+            </w:pPr>
+            <w:r>
+              <w:rPr>
+                <w:lang w:val="en-US"/>
+              </w:rPr>
+              <w:t>Storage of relationships in Neo4j.</w:t>
+            </w:r>
+          </w:p>
+        </w:tc>
+      </w:tr>
+    </w:tbl>
+    <w:p>
+      <w:pPr>
+        <w:rPr>
+          <w:lang w:val="en-US"/>
+        </w:rPr>
+      </w:pPr>
+    </w:p>
+    <w:p>
+      <w:pPr>
+        <w:pStyle w:val="Heading2"/>
+        <w:rPr>
+          <w:lang w:val="en-US"/>
+        </w:rPr>
+      </w:pPr>
+      <w:r>
+        <w:rPr>
+          <w:lang w:val="en-US"/>
+        </w:rPr>
+        <w:t>Cypher</w:t>
+      </w:r>
+    </w:p>
+    <w:p>
+      <w:pPr>
+        <w:rPr>
+          <w:lang w:val="en-US"/>
+        </w:rPr>
+      </w:pPr>
+      <w:r>
+        <w:rPr>
+          <w:lang w:val="en-US"/>
+        </w:rPr>
+        <w:t xml:space="preserve">Neo4j provides an easy to use query language, called </w:t>
+      </w:r>
+      <w:r>
+        <w:rPr>
+          <w:rStyle w:val="IntenseEmphasis"/>
+          <w:lang w:val="en-US"/>
+        </w:rPr>
+        <w:t>Cypher</w:t>
+      </w:r>
+      <w:r>
+        <w:rPr>
+          <w:lang w:val="en-US"/>
+        </w:rPr>
+        <w:t xml:space="preserve">, which </w:t>
+      </w:r>
+      <w:r>
+        <w:rPr>
+          <w:lang w:val="en-US"/>
+        </w:rPr>
+        <w:t>is used for creati</w:t>
+      </w:r>
+      <w:r>
+        <w:rPr>
+          <w:lang w:val="en-US"/>
+        </w:rPr>
+        <w:t xml:space="preserve">ng, updating and deleting nodes, </w:t>
+      </w:r>
+      <w:r>
+        <w:rPr>
+          <w:lang w:val="en-US"/>
+        </w:rPr>
+        <w:t xml:space="preserve">relationships </w:t>
+      </w:r>
+      <w:r>
+        <w:rPr>
+          <w:lang w:val="en-US"/>
+        </w:rPr>
+        <w:t xml:space="preserve">and properties </w:t>
+      </w:r>
+      <w:r>
+        <w:rPr>
+          <w:lang w:val="en-US"/>
+        </w:rPr>
+        <w:t>as well as for simple and complex queries.</w:t>
+      </w:r>
+      <w:r>
+        <w:rPr>
+          <w:lang w:val="en-US"/>
+        </w:rPr>
+        <w:t xml:space="preserve"> Similar do SQL, Cypher is a declarative </w:t>
+      </w:r>
+      <w:r>
+        <w:rPr>
+          <w:lang w:val="en-US"/>
+        </w:rPr>
+        <w:t>language where de required information are described and not how to obtain those.</w:t>
+      </w:r>
+    </w:p>
+    <w:p>
+      <w:pPr>
+        <w:rPr>
+          <w:lang w:val="en-US"/>
+        </w:rPr>
+      </w:pPr>
+      <w:r>
+        <w:rPr>
+          <w:lang w:val="en-US"/>
+        </w:rPr>
+        <w:t xml:space="preserve">Cypher is designed to be a “humane query language” which is very natural and easy to use query language. Thereby </w:t>
+      </w:r>
+      <w:r>
+        <w:rPr>
+          <w:lang w:val="en-US"/>
+        </w:rPr>
+        <w:t xml:space="preserve">the syntax of </w:t>
+      </w:r>
+      <w:r>
+        <w:rPr>
+          <w:lang w:val="en-US"/>
+        </w:rPr>
+        <w:t>Cyph</w:t>
+      </w:r>
+      <w:r>
+        <w:rPr>
+          <w:lang w:val="en-US"/>
+        </w:rPr>
+        <w:t xml:space="preserve">er </w:t>
+      </w:r>
+      <w:r>
+        <w:rPr>
+          <w:lang w:val="en-US"/>
+        </w:rPr>
+        <w:t>contains visual elements for relationships (arrows) to allow a visual interpretation of the query.</w:t>
+      </w:r>
+    </w:p>
+    <w:p>
+      <w:pPr>
+        <w:pStyle w:val="Heading3"/>
+        <w:rPr>
+          <w:lang w:val="en-US"/>
+        </w:rPr>
+      </w:pPr>
+      <w:r>
+        <w:rPr>
+          <w:lang w:val="en-US"/>
+        </w:rPr>
+        <w:t>CRUD Operations</w:t>
+      </w:r>
+    </w:p>
+    <w:p>
+      <w:pPr>
+        <w:rPr>
+          <w:lang w:val="en-US"/>
+        </w:rPr>
+      </w:pPr>
+      <w:r>
+        <w:rPr>
+          <w:lang w:val="en-US"/>
+        </w:rPr>
+        <w:t xml:space="preserve">For the creation of nodes and relationships in Cypher, the CREATE clause is used. A node is enclosed by parentheses and the properties within a nodes are enclosed by braces. </w:t>
+      </w:r>
+      <w:r>
+        <w:rPr>
+          <w:lang w:val="en-US"/>
+        </w:rPr>
+        <w:t>Relationships are written as arrows</w:t>
+      </w:r>
+      <w:r>
+        <w:rPr>
+          <w:lang w:val="en-US"/>
+        </w:rPr>
+        <w:t xml:space="preserve"> (</w:t>
+      </w:r>
+      <w:r>
+        <w:rPr>
+          <w:rFonts w:ascii="Courier New" w:hAnsi="Courier New" w:cs="Courier New"/>
+          <w:color w:val="000000"/>
+          <w:sz w:val="20"/>
+          <w:szCs w:val="20"/>
+          <w:highlight w:val="white"/>
+          <w:lang w:val="en-US"/>
+        </w:rPr>
+        <w:t>--&gt;</w:t>
+      </w:r>
+      <w:r>
+        <w:rPr>
+          <w:lang w:val="en-US"/>
+        </w:rPr>
+        <w:t xml:space="preserve">, </w:t>
+      </w:r>
+      <w:r>
+        <w:rPr>
+          <w:rFonts w:ascii="Courier New" w:hAnsi="Courier New" w:cs="Courier New"/>
+          <w:color w:val="000000"/>
+          <w:sz w:val="20"/>
+          <w:szCs w:val="20"/>
+          <w:highlight w:val="white"/>
+          <w:lang w:val="en-US"/>
+        </w:rPr>
+        <w:t>&lt;--</w:t>
+      </w:r>
+      <w:r>
+        <w:rPr>
+          <w:lang w:val="en-US"/>
+        </w:rPr>
+        <w:t>)</w:t>
+      </w:r>
+      <w:r>
+        <w:rPr>
+          <w:lang w:val="en-US"/>
+        </w:rPr>
+        <w:t xml:space="preserve"> between matched </w:t>
+      </w:r>
+      <w:r>
+        <w:rPr>
+          <w:lang w:val="en-US"/>
+        </w:rPr>
+        <w:t>nodes and the type and properties are enclosed by brackets. Even when Neo4j is storing both ends of a relationship physically, a logically navigability can be stated.</w:t>
+      </w:r>
+    </w:p>
+    <w:p>
+      <w:pPr>
+        <w:autoSpaceDE w:val="0"/>
+        <w:autoSpaceDN w:val="0"/>
+        <w:adjustRightInd w:val="0"/>
+        <w:spacing w:before="120" w:line="240" w:lineRule="auto"/>
+        <w:ind w:left="708"/>
+        <w:rPr>
+          <w:rFonts w:ascii="Courier New" w:hAnsi="Courier New" w:cs="Courier New"/>
+          <w:color w:val="000000"/>
+          <w:sz w:val="20"/>
+          <w:szCs w:val="20"/>
+          <w:highlight w:val="white"/>
+          <w:lang w:val="en-US"/>
+        </w:rPr>
+      </w:pPr>
+      <w:r>
+        <w:rPr>
+          <w:rFonts w:ascii="Courier New" w:hAnsi="Courier New" w:cs="Courier New"/>
+          <w:b/>
+          <w:bCs/>
+          <w:color w:val="800040"/>
+          <w:sz w:val="20"/>
+          <w:szCs w:val="20"/>
+          <w:highlight w:val="white"/>
+          <w:lang w:val="en-US"/>
+        </w:rPr>
+        <w:lastRenderedPageBreak/>
+        <w:t>CREATE</w:t>
+      </w:r>
+      <w:r>
+        <w:rPr>
+          <w:rFonts w:ascii="Courier New" w:hAnsi="Courier New" w:cs="Courier New"/>
+          <w:color w:val="000000"/>
+          <w:sz w:val="20"/>
+          <w:szCs w:val="20"/>
+          <w:highlight w:val="white"/>
+          <w:lang w:val="en-US"/>
+        </w:rPr>
+        <w:t xml:space="preserve"> (p:Page {id:1, title:</w:t>
+      </w:r>
+      <w:r>
+        <w:rPr>
+          <w:rFonts w:ascii="Courier New" w:hAnsi="Courier New" w:cs="Courier New"/>
+          <w:color w:val="0000FF"/>
+          <w:sz w:val="20"/>
+          <w:szCs w:val="20"/>
+          <w:highlight w:val="white"/>
+          <w:lang w:val="en-US"/>
+        </w:rPr>
+        <w:t>"Philosophy"</w:t>
+      </w:r>
+      <w:r>
+        <w:rPr>
+          <w:rFonts w:ascii="Courier New" w:hAnsi="Courier New" w:cs="Courier New"/>
+          <w:color w:val="000000"/>
+          <w:sz w:val="20"/>
+          <w:szCs w:val="20"/>
+          <w:highlight w:val="white"/>
+          <w:lang w:val="en-US"/>
+        </w:rPr>
+        <w:t>})</w:t>
+      </w:r>
+      <w:r>
+        <w:rPr>
+          <w:rFonts w:ascii="Courier New" w:hAnsi="Courier New" w:cs="Courier New"/>
+          <w:color w:val="000000"/>
+          <w:sz w:val="20"/>
+          <w:szCs w:val="20"/>
+          <w:highlight w:val="white"/>
+          <w:lang w:val="en-US"/>
+        </w:rPr>
+        <w:br/>
+      </w:r>
+      <w:r>
+        <w:rPr>
+          <w:rFonts w:ascii="Courier New" w:hAnsi="Courier New" w:cs="Courier New"/>
+          <w:b/>
+          <w:bCs/>
+          <w:color w:val="800040"/>
+          <w:sz w:val="20"/>
+          <w:szCs w:val="20"/>
+          <w:highlight w:val="white"/>
+          <w:lang w:val="en-US"/>
+        </w:rPr>
+        <w:t>CREATE</w:t>
+      </w:r>
+      <w:r>
+        <w:rPr>
+          <w:rFonts w:ascii="Courier New" w:hAnsi="Courier New" w:cs="Courier New"/>
+          <w:color w:val="000000"/>
+          <w:sz w:val="20"/>
+          <w:szCs w:val="20"/>
+          <w:highlight w:val="white"/>
+          <w:lang w:val="en-US"/>
+        </w:rPr>
+        <w:t xml:space="preserve"> (l:Page {id:2, title:</w:t>
+      </w:r>
+      <w:r>
+        <w:rPr>
+          <w:rFonts w:ascii="Courier New" w:hAnsi="Courier New" w:cs="Courier New"/>
+          <w:color w:val="0000FF"/>
+          <w:sz w:val="20"/>
+          <w:szCs w:val="20"/>
+          <w:highlight w:val="white"/>
+          <w:lang w:val="en-US"/>
+        </w:rPr>
+        <w:t>"Logic"</w:t>
+      </w:r>
+      <w:r>
+        <w:rPr>
+          <w:rFonts w:ascii="Courier New" w:hAnsi="Courier New" w:cs="Courier New"/>
+          <w:color w:val="000000"/>
+          <w:sz w:val="20"/>
+          <w:szCs w:val="20"/>
+          <w:highlight w:val="white"/>
+          <w:lang w:val="en-US"/>
+        </w:rPr>
+        <w:t>})</w:t>
+      </w:r>
+      <w:r>
+        <w:rPr>
+          <w:rFonts w:ascii="Courier New" w:hAnsi="Courier New" w:cs="Courier New"/>
+          <w:color w:val="000000"/>
+          <w:sz w:val="20"/>
+          <w:szCs w:val="20"/>
+          <w:highlight w:val="white"/>
+          <w:lang w:val="en-US"/>
+        </w:rPr>
+        <w:br/>
+      </w:r>
+      <w:r>
+        <w:rPr>
+          <w:rFonts w:ascii="Courier New" w:hAnsi="Courier New" w:cs="Courier New"/>
+          <w:b/>
+          <w:bCs/>
+          <w:color w:val="800040"/>
+          <w:sz w:val="20"/>
+          <w:szCs w:val="20"/>
+          <w:highlight w:val="white"/>
+          <w:lang w:val="en-US"/>
+        </w:rPr>
+        <w:t>CREATE</w:t>
+      </w:r>
+      <w:r>
+        <w:rPr>
+          <w:rFonts w:ascii="Courier New" w:hAnsi="Courier New" w:cs="Courier New"/>
+          <w:color w:val="000000"/>
+          <w:sz w:val="20"/>
+          <w:szCs w:val="20"/>
+          <w:highlight w:val="white"/>
+          <w:lang w:val="en-US"/>
+        </w:rPr>
+        <w:t xml:space="preserve"> (l)-[:links_to]-&gt;(p);</w:t>
+      </w:r>
+    </w:p>
+    <w:p>
+      <w:pPr>
+        <w:rPr>
+          <w:lang w:val="en-US"/>
+        </w:rPr>
+      </w:pPr>
+      <w:r>
+        <w:rPr>
+          <w:lang w:val="en-US"/>
+        </w:rPr>
+        <w:t>The most important clause of Cypher is the MATCH clause which performs a pattern matching. A matching node can have a name and a label and can specify properties that have to match. With the RETURN statement, all matching nodes are retrieved.</w:t>
+      </w:r>
+      <w:r>
+        <w:rPr>
+          <w:lang w:val="en-US"/>
+        </w:rPr>
+        <w:t xml:space="preserve"> </w:t>
+      </w:r>
+    </w:p>
+    <w:p>
+      <w:pPr>
+        <w:pStyle w:val="NormalWeb"/>
+        <w:spacing w:before="120" w:beforeAutospacing="0" w:after="160" w:afterAutospacing="0"/>
+        <w:ind w:left="709"/>
+        <w:rPr>
+          <w:rFonts w:ascii="Courier New" w:eastAsia="+mn-ea" w:hAnsi="Courier New" w:cs="Courier New"/>
+          <w:color w:val="000000"/>
+          <w:kern w:val="24"/>
+          <w:sz w:val="22"/>
+          <w:szCs w:val="32"/>
+          <w:lang w:val="en-US"/>
+        </w:rPr>
+      </w:pPr>
+      <w:r>
+        <w:rPr>
+          <w:rFonts w:ascii="Courier New" w:eastAsia="+mn-ea" w:hAnsi="Courier New" w:cs="Courier New"/>
+          <w:b/>
+          <w:bCs/>
+          <w:color w:val="800040"/>
+          <w:kern w:val="24"/>
+          <w:sz w:val="22"/>
+          <w:szCs w:val="32"/>
+          <w:highlight w:val="white"/>
+          <w:lang w:val="en-US"/>
+        </w:rPr>
+        <w:t>MATCH</w:t>
+      </w:r>
+      <w:r>
+        <w:rPr>
+          <w:rFonts w:ascii="Courier New" w:eastAsia="+mn-ea" w:hAnsi="Courier New" w:cs="Courier New"/>
+          <w:color w:val="000000"/>
+          <w:kern w:val="24"/>
+          <w:sz w:val="22"/>
+          <w:szCs w:val="32"/>
+          <w:highlight w:val="white"/>
+          <w:lang w:val="en-US"/>
+        </w:rPr>
+        <w:t xml:space="preserve"> (p:Page {title:</w:t>
+      </w:r>
+      <w:r>
+        <w:rPr>
+          <w:rFonts w:ascii="Courier New" w:eastAsia="+mn-ea" w:hAnsi="Courier New" w:cs="Courier New"/>
+          <w:color w:val="0000FF"/>
+          <w:kern w:val="24"/>
+          <w:sz w:val="22"/>
+          <w:szCs w:val="32"/>
+          <w:highlight w:val="white"/>
+          <w:lang w:val="en-US"/>
+        </w:rPr>
+        <w:t>"Philosophy"</w:t>
+      </w:r>
+      <w:r>
+        <w:rPr>
+          <w:rFonts w:ascii="Courier New" w:eastAsia="+mn-ea" w:hAnsi="Courier New" w:cs="Courier New"/>
+          <w:color w:val="000000"/>
+          <w:kern w:val="24"/>
+          <w:sz w:val="22"/>
+          <w:szCs w:val="32"/>
+          <w:highlight w:val="white"/>
+          <w:lang w:val="en-US"/>
+        </w:rPr>
+        <w:t>})</w:t>
+      </w:r>
+      <w:r>
+        <w:rPr>
+          <w:rFonts w:ascii="Courier New" w:eastAsia="+mn-ea" w:hAnsi="Courier New" w:cs="Courier New"/>
+          <w:color w:val="000000"/>
+          <w:kern w:val="24"/>
+          <w:sz w:val="22"/>
+          <w:szCs w:val="32"/>
+          <w:highlight w:val="white"/>
+          <w:lang w:val="en-US"/>
+        </w:rPr>
+        <w:br/>
+      </w:r>
+      <w:r>
+        <w:rPr>
+          <w:rFonts w:ascii="Courier New" w:eastAsia="+mn-ea" w:hAnsi="Courier New" w:cs="Courier New"/>
+          <w:b/>
+          <w:bCs/>
+          <w:color w:val="800040"/>
+          <w:kern w:val="24"/>
+          <w:sz w:val="22"/>
+          <w:szCs w:val="32"/>
+          <w:highlight w:val="white"/>
+          <w:lang w:val="en-US"/>
+        </w:rPr>
+        <w:t>RETURN</w:t>
+      </w:r>
+      <w:r>
+        <w:rPr>
+          <w:rFonts w:ascii="Courier New" w:eastAsia="+mn-ea" w:hAnsi="Courier New" w:cs="Courier New"/>
+          <w:color w:val="000000"/>
+          <w:kern w:val="24"/>
+          <w:sz w:val="22"/>
+          <w:szCs w:val="32"/>
+          <w:highlight w:val="white"/>
+          <w:lang w:val="en-US"/>
+        </w:rPr>
+        <w:t xml:space="preserve"> p;</w:t>
+      </w:r>
+    </w:p>
+    <w:p>
+      <w:pPr>
+        <w:rPr>
+          <w:color w:val="000000"/>
+          <w:lang w:val="en-US"/>
+        </w:rPr>
+      </w:pPr>
+      <w:r>
+        <w:rPr>
+          <w:color w:val="000000"/>
+          <w:lang w:val="en-US"/>
+        </w:rPr>
+        <w:t>Properties of matched nodes can be changed, created with the SET clause. When setting a non-existing property, the property is created. Properties can be deleted with the REMOVE clause.</w:t>
+      </w:r>
+    </w:p>
+    <w:p>
+      <w:pPr>
+        <w:autoSpaceDE w:val="0"/>
+        <w:autoSpaceDN w:val="0"/>
+        <w:adjustRightInd w:val="0"/>
+        <w:spacing w:before="120" w:line="240" w:lineRule="auto"/>
+        <w:ind w:left="708"/>
+        <w:rPr>
+          <w:rFonts w:ascii="Courier New" w:hAnsi="Courier New" w:cs="Courier New"/>
+          <w:color w:val="000000"/>
+          <w:sz w:val="20"/>
+          <w:szCs w:val="20"/>
+          <w:lang w:val="en-US"/>
+        </w:rPr>
+      </w:pPr>
+      <w:r>
+        <w:rPr>
+          <w:rFonts w:ascii="Courier New" w:hAnsi="Courier New" w:cs="Courier New"/>
+          <w:b/>
+          <w:bCs/>
+          <w:color w:val="800040"/>
+          <w:sz w:val="20"/>
+          <w:szCs w:val="20"/>
+          <w:highlight w:val="white"/>
+          <w:lang w:val="en-US"/>
+        </w:rPr>
+        <w:t>MATCH</w:t>
+      </w:r>
+      <w:r>
+        <w:rPr>
+          <w:rFonts w:ascii="Courier New" w:hAnsi="Courier New" w:cs="Courier New"/>
+          <w:color w:val="000000"/>
+          <w:sz w:val="20"/>
+          <w:szCs w:val="20"/>
+          <w:highlight w:val="white"/>
+          <w:lang w:val="en-US"/>
+        </w:rPr>
+        <w:t xml:space="preserve"> (p:Page {title:</w:t>
+      </w:r>
+      <w:r>
+        <w:rPr>
+          <w:rFonts w:ascii="Courier New" w:hAnsi="Courier New" w:cs="Courier New"/>
+          <w:color w:val="0000FF"/>
+          <w:sz w:val="20"/>
+          <w:szCs w:val="20"/>
+          <w:highlight w:val="white"/>
+          <w:lang w:val="en-US"/>
+        </w:rPr>
+        <w:t>"Philosophy"</w:t>
+      </w:r>
+      <w:r>
+        <w:rPr>
+          <w:rFonts w:ascii="Courier New" w:hAnsi="Courier New" w:cs="Courier New"/>
+          <w:color w:val="000000"/>
+          <w:sz w:val="20"/>
+          <w:szCs w:val="20"/>
+          <w:highlight w:val="white"/>
+          <w:lang w:val="en-US"/>
+        </w:rPr>
+        <w:t>})</w:t>
+      </w:r>
+      <w:r>
+        <w:rPr>
+          <w:rFonts w:ascii="Courier New" w:hAnsi="Courier New" w:cs="Courier New"/>
+          <w:color w:val="000000"/>
+          <w:sz w:val="20"/>
+          <w:szCs w:val="20"/>
+          <w:highlight w:val="white"/>
+          <w:lang w:val="en-US"/>
+        </w:rPr>
+        <w:br/>
+      </w:r>
+      <w:r>
+        <w:rPr>
+          <w:rFonts w:ascii="Courier New" w:hAnsi="Courier New" w:cs="Courier New"/>
+          <w:b/>
+          <w:bCs/>
+          <w:color w:val="800040"/>
+          <w:sz w:val="20"/>
+          <w:szCs w:val="20"/>
+          <w:highlight w:val="white"/>
+          <w:lang w:val="en-US"/>
+        </w:rPr>
+        <w:t>SET</w:t>
+      </w:r>
+      <w:r>
+        <w:rPr>
+          <w:rFonts w:ascii="Courier New" w:hAnsi="Courier New" w:cs="Courier New"/>
+          <w:color w:val="000000"/>
+          <w:sz w:val="20"/>
+          <w:szCs w:val="20"/>
+          <w:highlight w:val="white"/>
+          <w:lang w:val="en-US"/>
+        </w:rPr>
+        <w:t xml:space="preserve"> p.test=</w:t>
+      </w:r>
+      <w:r>
+        <w:rPr>
+          <w:rFonts w:ascii="Courier New" w:hAnsi="Courier New" w:cs="Courier New"/>
+          <w:color w:val="0000FF"/>
+          <w:sz w:val="20"/>
+          <w:szCs w:val="20"/>
+          <w:highlight w:val="white"/>
+          <w:lang w:val="en-US"/>
+        </w:rPr>
+        <w:t>"Hello Graph"</w:t>
+      </w:r>
+      <w:r>
+        <w:rPr>
+          <w:rFonts w:ascii="Courier New" w:hAnsi="Courier New" w:cs="Courier New"/>
+          <w:color w:val="0000FF"/>
+          <w:sz w:val="20"/>
+          <w:szCs w:val="20"/>
+          <w:highlight w:val="white"/>
+          <w:lang w:val="en-US"/>
+        </w:rPr>
+        <w:br/>
+      </w:r>
+      <w:r>
+        <w:rPr>
+          <w:rFonts w:ascii="Courier New" w:hAnsi="Courier New" w:cs="Courier New"/>
+          <w:b/>
+          <w:bCs/>
+          <w:color w:val="800040"/>
+          <w:sz w:val="20"/>
+          <w:szCs w:val="20"/>
+          <w:highlight w:val="white"/>
+          <w:lang w:val="en-US"/>
+        </w:rPr>
+        <w:t>REMOVE</w:t>
+      </w:r>
+      <w:r>
+        <w:rPr>
+          <w:rFonts w:ascii="Courier New" w:hAnsi="Courier New" w:cs="Courier New"/>
+          <w:color w:val="000000"/>
+          <w:sz w:val="20"/>
+          <w:szCs w:val="20"/>
+          <w:highlight w:val="white"/>
+          <w:lang w:val="en-US"/>
+        </w:rPr>
+        <w:t xml:space="preserve"> p.length;</w:t>
+      </w:r>
+    </w:p>
+    <w:p>
+      <w:pPr>
+        <w:rPr>
+          <w:lang w:val="en-US"/>
+        </w:rPr>
+      </w:pPr>
+      <w:r>
+        <w:rPr>
+          <w:lang w:val="en-US"/>
+        </w:rPr>
+        <w:t>Nodes can be delete with the DELETE clause.</w:t>
+      </w:r>
+    </w:p>
+    <w:p>
+      <w:pPr>
+        <w:autoSpaceDE w:val="0"/>
+        <w:autoSpaceDN w:val="0"/>
+        <w:adjustRightInd w:val="0"/>
+        <w:spacing w:after="0" w:line="240" w:lineRule="auto"/>
+        <w:ind w:left="708"/>
+        <w:rPr>
+          <w:rFonts w:ascii="Courier New" w:hAnsi="Courier New" w:cs="Courier New"/>
+          <w:color w:val="000000"/>
+          <w:sz w:val="20"/>
+          <w:szCs w:val="20"/>
+          <w:highlight w:val="white"/>
+          <w:lang w:val="en-US"/>
+        </w:rPr>
+      </w:pPr>
+      <w:r>
+        <w:rPr>
+          <w:rFonts w:ascii="Courier New" w:hAnsi="Courier New" w:cs="Courier New"/>
+          <w:b/>
+          <w:bCs/>
+          <w:color w:val="800040"/>
+          <w:sz w:val="20"/>
+          <w:szCs w:val="20"/>
+          <w:highlight w:val="white"/>
+          <w:lang w:val="en-US"/>
+        </w:rPr>
+        <w:t>MATCH</w:t>
+      </w:r>
+      <w:r>
+        <w:rPr>
+          <w:rFonts w:ascii="Courier New" w:hAnsi="Courier New" w:cs="Courier New"/>
+          <w:color w:val="000000"/>
+          <w:sz w:val="20"/>
+          <w:szCs w:val="20"/>
+          <w:highlight w:val="white"/>
+          <w:lang w:val="en-US"/>
+        </w:rPr>
+        <w:t xml:space="preserve"> (p:Page {title:</w:t>
+      </w:r>
+      <w:r>
+        <w:rPr>
+          <w:rFonts w:ascii="Courier New" w:hAnsi="Courier New" w:cs="Courier New"/>
+          <w:color w:val="0000FF"/>
+          <w:sz w:val="20"/>
+          <w:szCs w:val="20"/>
+          <w:highlight w:val="white"/>
+          <w:lang w:val="en-US"/>
+        </w:rPr>
+        <w:t>"Philosophy"</w:t>
+      </w:r>
+      <w:r>
+        <w:rPr>
+          <w:rFonts w:ascii="Courier New" w:hAnsi="Courier New" w:cs="Courier New"/>
+          <w:color w:val="000000"/>
+          <w:sz w:val="20"/>
+          <w:szCs w:val="20"/>
+          <w:highlight w:val="white"/>
+          <w:lang w:val="en-US"/>
+        </w:rPr>
+        <w:t>})</w:t>
+      </w:r>
+    </w:p>
+    <w:p>
+      <w:pPr>
+        <w:ind w:left="708"/>
+        <w:rPr>
+          <w:color w:val="000000"/>
+          <w:lang w:val="en-US"/>
+        </w:rPr>
+      </w:pPr>
+      <w:r>
+        <w:rPr>
+          <w:rFonts w:ascii="Courier New" w:hAnsi="Courier New" w:cs="Courier New"/>
+          <w:b/>
+          <w:bCs/>
+          <w:color w:val="800040"/>
+          <w:sz w:val="20"/>
+          <w:szCs w:val="20"/>
+          <w:highlight w:val="white"/>
+        </w:rPr>
+        <w:t>DELETE</w:t>
+      </w:r>
+      <w:r>
+        <w:rPr>
+          <w:rFonts w:ascii="Courier New" w:hAnsi="Courier New" w:cs="Courier New"/>
+          <w:color w:val="000000"/>
+          <w:sz w:val="20"/>
+          <w:szCs w:val="20"/>
+          <w:highlight w:val="white"/>
+        </w:rPr>
+        <w:t xml:space="preserve"> p;</w:t>
+      </w:r>
+    </w:p>
+    <w:p>
+      <w:pPr>
+        <w:rPr>
+          <w:lang w:val="en-US"/>
+        </w:rPr>
+      </w:pPr>
+      <w:r>
+        <w:rPr>
+          <w:lang w:val="en-US"/>
+        </w:rPr>
+        <w:t>With the WHERE clause, the matching node can be further restricted.</w:t>
+      </w:r>
+    </w:p>
+    <w:p>
+      <w:pPr>
+        <w:autoSpaceDE w:val="0"/>
+        <w:autoSpaceDN w:val="0"/>
+        <w:adjustRightInd w:val="0"/>
+        <w:spacing w:before="120" w:line="240" w:lineRule="auto"/>
+        <w:ind w:left="709"/>
+        <w:rPr>
+          <w:rFonts w:ascii="Courier New" w:hAnsi="Courier New" w:cs="Courier New"/>
+          <w:color w:val="000000"/>
+          <w:sz w:val="20"/>
+          <w:szCs w:val="20"/>
+          <w:highlight w:val="white"/>
+          <w:lang w:val="en-US"/>
+        </w:rPr>
+      </w:pPr>
+      <w:r>
+        <w:rPr>
+          <w:rFonts w:ascii="Courier New" w:hAnsi="Courier New" w:cs="Courier New"/>
+          <w:b/>
+          <w:bCs/>
+          <w:color w:val="800040"/>
+          <w:sz w:val="20"/>
+          <w:szCs w:val="20"/>
+          <w:highlight w:val="white"/>
+          <w:lang w:val="en-US"/>
+        </w:rPr>
+        <w:t>MATCH</w:t>
+      </w:r>
+      <w:r>
+        <w:rPr>
+          <w:rFonts w:ascii="Courier New" w:hAnsi="Courier New" w:cs="Courier New"/>
+          <w:color w:val="000000"/>
+          <w:sz w:val="20"/>
+          <w:szCs w:val="20"/>
+          <w:highlight w:val="white"/>
+          <w:lang w:val="en-US"/>
+        </w:rPr>
+        <w:t xml:space="preserve"> (p:Page)</w:t>
+      </w:r>
+      <w:r>
+        <w:rPr>
+          <w:rFonts w:ascii="Courier New" w:hAnsi="Courier New" w:cs="Courier New"/>
+          <w:color w:val="000000"/>
+          <w:sz w:val="20"/>
+          <w:szCs w:val="20"/>
+          <w:highlight w:val="white"/>
+          <w:lang w:val="en-US"/>
+        </w:rPr>
+        <w:br/>
+      </w:r>
+      <w:r>
+        <w:rPr>
+          <w:rFonts w:ascii="Courier New" w:hAnsi="Courier New" w:cs="Courier New"/>
+          <w:b/>
+          <w:bCs/>
+          <w:color w:val="800040"/>
+          <w:sz w:val="20"/>
+          <w:szCs w:val="20"/>
+          <w:highlight w:val="white"/>
+          <w:lang w:val="en-US"/>
+        </w:rPr>
+        <w:t>WHERE</w:t>
+      </w:r>
+      <w:r>
+        <w:rPr>
+          <w:rFonts w:ascii="Courier New" w:hAnsi="Courier New" w:cs="Courier New"/>
+          <w:color w:val="000000"/>
+          <w:sz w:val="20"/>
+          <w:szCs w:val="20"/>
+          <w:highlight w:val="white"/>
+          <w:lang w:val="en-US"/>
+        </w:rPr>
+        <w:t xml:space="preserve"> p.length </w:t>
+      </w:r>
+      <w:r>
+        <w:rPr>
+          <w:rFonts w:ascii="Courier New" w:hAnsi="Courier New" w:cs="Courier New"/>
+          <w:color w:val="008080"/>
+          <w:sz w:val="20"/>
+          <w:szCs w:val="20"/>
+          <w:highlight w:val="white"/>
+          <w:lang w:val="en-US"/>
+        </w:rPr>
+        <w:t>&gt;</w:t>
+      </w:r>
+      <w:r>
+        <w:rPr>
+          <w:rFonts w:ascii="Courier New" w:hAnsi="Courier New" w:cs="Courier New"/>
+          <w:color w:val="000000"/>
+          <w:sz w:val="20"/>
+          <w:szCs w:val="20"/>
+          <w:highlight w:val="white"/>
+          <w:lang w:val="en-US"/>
+        </w:rPr>
+        <w:t xml:space="preserve"> 100</w:t>
+      </w:r>
+      <w:r>
+        <w:rPr>
+          <w:rFonts w:ascii="Courier New" w:hAnsi="Courier New" w:cs="Courier New"/>
+          <w:color w:val="000000"/>
+          <w:sz w:val="20"/>
+          <w:szCs w:val="20"/>
+          <w:highlight w:val="white"/>
+          <w:lang w:val="en-US"/>
+        </w:rPr>
+        <w:br/>
+      </w:r>
+      <w:r>
+        <w:rPr>
+          <w:rFonts w:ascii="Courier New" w:hAnsi="Courier New" w:cs="Courier New"/>
+          <w:b/>
+          <w:bCs/>
+          <w:color w:val="800040"/>
+          <w:sz w:val="20"/>
+          <w:szCs w:val="20"/>
+          <w:highlight w:val="white"/>
+          <w:lang w:val="en-US"/>
+        </w:rPr>
+        <w:t>RETURN</w:t>
+      </w:r>
+      <w:r>
+        <w:rPr>
+          <w:rFonts w:ascii="Courier New" w:hAnsi="Courier New" w:cs="Courier New"/>
+          <w:color w:val="000000"/>
+          <w:sz w:val="20"/>
+          <w:szCs w:val="20"/>
+          <w:highlight w:val="white"/>
+          <w:lang w:val="en-US"/>
+        </w:rPr>
+        <w:t xml:space="preserve"> p;</w:t>
+      </w:r>
+    </w:p>
+    <w:p>
+      <w:pPr>
+        <w:pStyle w:val="Heading3"/>
+        <w:rPr>
+          <w:highlight w:val="white"/>
+          <w:lang w:val="en-US"/>
+        </w:rPr>
+      </w:pPr>
+      <w:r>
+        <w:rPr>
+          <w:highlight w:val="white"/>
+          <w:lang w:val="en-US"/>
+        </w:rPr>
+        <w:t>Advanced Queries</w:t>
+      </w:r>
+    </w:p>
+    <w:p>
+      <w:pPr>
+        <w:rPr>
+          <w:highlight w:val="white"/>
+          <w:lang w:val="en-US"/>
+        </w:rPr>
+      </w:pPr>
+      <w:r>
+        <w:rPr>
+          <w:highlight w:val="white"/>
+          <w:lang w:val="en-US"/>
+        </w:rPr>
+        <w:t>Cypher supports advanced graph navigation in queries. Where in SQL, joins are necessary, Cypher provides an easy to use navigation using the arrow operator.</w:t>
+      </w:r>
+    </w:p>
+    <w:p>
+      <w:pPr>
+        <w:autoSpaceDE w:val="0"/>
+        <w:autoSpaceDN w:val="0"/>
+        <w:adjustRightInd w:val="0"/>
+        <w:spacing w:before="120" w:line="240" w:lineRule="auto"/>
+        <w:ind w:left="709"/>
+        <w:rPr>
+          <w:rFonts w:ascii="Courier New" w:hAnsi="Courier New" w:cs="Courier New"/>
+          <w:color w:val="000000"/>
+          <w:sz w:val="20"/>
+          <w:szCs w:val="20"/>
+          <w:highlight w:val="white"/>
+          <w:lang w:val="en-US"/>
+        </w:rPr>
+      </w:pPr>
+      <w:r>
+        <w:rPr>
+          <w:rFonts w:ascii="Courier New" w:hAnsi="Courier New" w:cs="Courier New"/>
+          <w:b/>
+          <w:bCs/>
+          <w:color w:val="800040"/>
+          <w:sz w:val="20"/>
+          <w:szCs w:val="20"/>
+          <w:highlight w:val="white"/>
+          <w:lang w:val="en-US"/>
+        </w:rPr>
+        <w:t>MATCH</w:t>
+      </w:r>
+      <w:r>
+        <w:rPr>
+          <w:rFonts w:ascii="Courier New" w:hAnsi="Courier New" w:cs="Courier New"/>
+          <w:color w:val="000000"/>
+          <w:sz w:val="20"/>
+          <w:szCs w:val="20"/>
+          <w:highlight w:val="white"/>
+          <w:lang w:val="en-US"/>
+        </w:rPr>
+        <w:t xml:space="preserve"> (p:Page {title:</w:t>
+      </w:r>
+      <w:r>
+        <w:rPr>
+          <w:rFonts w:ascii="Courier New" w:hAnsi="Courier New" w:cs="Courier New"/>
+          <w:color w:val="0000FF"/>
+          <w:sz w:val="20"/>
+          <w:szCs w:val="20"/>
+          <w:highlight w:val="white"/>
+          <w:lang w:val="en-US"/>
+        </w:rPr>
+        <w:t>"Philosophy"</w:t>
+      </w:r>
+      <w:r>
+        <w:rPr>
+          <w:rFonts w:ascii="Courier New" w:hAnsi="Courier New" w:cs="Courier New"/>
+          <w:color w:val="000000"/>
+          <w:sz w:val="20"/>
+          <w:szCs w:val="20"/>
+          <w:highlight w:val="white"/>
+          <w:lang w:val="en-US"/>
+        </w:rPr>
+        <w:t>})</w:t>
+      </w:r>
+      <w:r>
+        <w:rPr>
+          <w:rFonts w:ascii="Courier New" w:hAnsi="Courier New" w:cs="Courier New"/>
+          <w:color w:val="000000"/>
+          <w:sz w:val="20"/>
+          <w:szCs w:val="20"/>
+          <w:highlight w:val="white"/>
+          <w:lang w:val="en-US"/>
+        </w:rPr>
+        <w:br/>
+      </w:r>
+      <w:r>
+        <w:rPr>
+          <w:rFonts w:ascii="Courier New" w:hAnsi="Courier New" w:cs="Courier New"/>
+          <w:b/>
+          <w:bCs/>
+          <w:color w:val="800040"/>
+          <w:sz w:val="20"/>
+          <w:szCs w:val="20"/>
+          <w:highlight w:val="white"/>
+          <w:lang w:val="en-US"/>
+        </w:rPr>
+        <w:t>MATCH</w:t>
+      </w:r>
+      <w:r>
+        <w:rPr>
+          <w:rFonts w:ascii="Courier New" w:hAnsi="Courier New" w:cs="Courier New"/>
+          <w:color w:val="000000"/>
+          <w:sz w:val="20"/>
+          <w:szCs w:val="20"/>
+          <w:highlight w:val="white"/>
+          <w:lang w:val="en-US"/>
+        </w:rPr>
+        <w:t xml:space="preserve"> (p)&lt;--(</w:t>
+      </w:r>
+      <w:r>
+        <w:rPr>
+          <w:rFonts w:ascii="Courier New" w:hAnsi="Courier New" w:cs="Courier New"/>
+          <w:color w:val="000000"/>
+          <w:sz w:val="20"/>
+          <w:szCs w:val="20"/>
+          <w:highlight w:val="white"/>
+          <w:lang w:val="en-US"/>
+        </w:rPr>
+        <w:t>a)</w:t>
+      </w:r>
+      <w:r>
+        <w:rPr>
+          <w:rFonts w:ascii="Courier New" w:hAnsi="Courier New" w:cs="Courier New"/>
+          <w:color w:val="000000"/>
+          <w:sz w:val="20"/>
+          <w:szCs w:val="20"/>
+          <w:highlight w:val="white"/>
+          <w:lang w:val="en-US"/>
+        </w:rPr>
+        <w:br/>
+      </w:r>
+      <w:r>
+        <w:rPr>
+          <w:rFonts w:ascii="Courier New" w:hAnsi="Courier New" w:cs="Courier New"/>
+          <w:b/>
+          <w:bCs/>
+          <w:color w:val="800040"/>
+          <w:sz w:val="20"/>
+          <w:szCs w:val="20"/>
+          <w:highlight w:val="white"/>
+          <w:lang w:val="en-US"/>
+        </w:rPr>
+        <w:t>RETURN</w:t>
+      </w:r>
+      <w:r>
+        <w:rPr>
+          <w:rFonts w:ascii="Courier New" w:hAnsi="Courier New" w:cs="Courier New"/>
+          <w:color w:val="000000"/>
+          <w:sz w:val="20"/>
+          <w:szCs w:val="20"/>
+          <w:highlight w:val="white"/>
+          <w:lang w:val="en-US"/>
+        </w:rPr>
+        <w:t xml:space="preserve"> a;</w:t>
+      </w:r>
+    </w:p>
+    <w:p>
+      <w:pPr>
+        <w:rPr>
+          <w:highlight w:val="white"/>
+          <w:lang w:val="en-US"/>
+        </w:rPr>
+      </w:pPr>
+      <w:r>
+        <w:rPr>
+          <w:highlight w:val="white"/>
+          <w:lang w:val="en-US"/>
+        </w:rPr>
+        <w:t>Note in that the upper query that it is possible to only specify a single match and use the page-match and the link in a single MATCH statement. When combined in a single MATCH, the page will be matched multiple times, resulting in a less performant query.</w:t>
+      </w:r>
+    </w:p>
+    <w:p>
+      <w:pPr>
+        <w:rPr>
+          <w:highlight w:val="white"/>
+          <w:lang w:val="en-US"/>
+        </w:rPr>
+      </w:pPr>
+      <w:r>
+        <w:rPr>
+          <w:lang w:val="en-US"/>
+        </w:rPr>
+        <w:t xml:space="preserve">Relationships can also be named </w:t>
+      </w:r>
+      <w:r>
+        <w:rPr>
+          <w:lang w:val="en-US"/>
+        </w:rPr>
+        <w:t>and further restricted within brackets.</w:t>
+      </w:r>
+    </w:p>
+    <w:p>
+      <w:pPr>
+        <w:autoSpaceDE w:val="0"/>
+        <w:autoSpaceDN w:val="0"/>
+        <w:adjustRightInd w:val="0"/>
+        <w:spacing w:before="120" w:line="240" w:lineRule="auto"/>
+        <w:ind w:left="709"/>
+        <w:rPr>
+          <w:rFonts w:ascii="Courier New" w:hAnsi="Courier New" w:cs="Courier New"/>
+          <w:color w:val="000000"/>
+          <w:sz w:val="20"/>
+          <w:szCs w:val="20"/>
+          <w:highlight w:val="white"/>
+          <w:lang w:val="en-US"/>
+        </w:rPr>
+      </w:pPr>
+      <w:r>
+        <w:rPr>
+          <w:rFonts w:ascii="Courier New" w:hAnsi="Courier New" w:cs="Courier New"/>
+          <w:b/>
+          <w:bCs/>
+          <w:color w:val="800040"/>
+          <w:sz w:val="20"/>
+          <w:szCs w:val="20"/>
+          <w:highlight w:val="white"/>
+          <w:lang w:val="en-US"/>
+        </w:rPr>
+        <w:t>MATCH</w:t>
+      </w:r>
+      <w:r>
+        <w:rPr>
+          <w:rFonts w:ascii="Courier New" w:hAnsi="Courier New" w:cs="Courier New"/>
+          <w:color w:val="000000"/>
+          <w:sz w:val="20"/>
+          <w:szCs w:val="20"/>
+          <w:highlight w:val="white"/>
+          <w:lang w:val="en-US"/>
+        </w:rPr>
+        <w:t xml:space="preserve"> (p:Page {title:</w:t>
+      </w:r>
+      <w:r>
+        <w:rPr>
+          <w:rFonts w:ascii="Courier New" w:hAnsi="Courier New" w:cs="Courier New"/>
+          <w:color w:val="0000FF"/>
+          <w:sz w:val="20"/>
+          <w:szCs w:val="20"/>
+          <w:highlight w:val="white"/>
+          <w:lang w:val="en-US"/>
+        </w:rPr>
+        <w:t>"Philosophy"</w:t>
+      </w:r>
+      <w:r>
+        <w:rPr>
+          <w:rFonts w:ascii="Courier New" w:hAnsi="Courier New" w:cs="Courier New"/>
+          <w:color w:val="000000"/>
+          <w:sz w:val="20"/>
+          <w:szCs w:val="20"/>
+          <w:highlight w:val="white"/>
+          <w:lang w:val="en-US"/>
+        </w:rPr>
+        <w:t>})</w:t>
+      </w:r>
+      <w:r>
+        <w:rPr>
+          <w:rFonts w:ascii="Courier New" w:hAnsi="Courier New" w:cs="Courier New"/>
+          <w:color w:val="000000"/>
+          <w:sz w:val="20"/>
+          <w:szCs w:val="20"/>
+          <w:highlight w:val="white"/>
+          <w:lang w:val="en-US"/>
+        </w:rPr>
+        <w:br/>
+      </w:r>
+      <w:r>
+        <w:rPr>
+          <w:rFonts w:ascii="Courier New" w:hAnsi="Courier New" w:cs="Courier New"/>
+          <w:b/>
+          <w:bCs/>
+          <w:color w:val="800040"/>
+          <w:sz w:val="20"/>
+          <w:szCs w:val="20"/>
+          <w:highlight w:val="white"/>
+          <w:lang w:val="en-US"/>
+        </w:rPr>
+        <w:t>MATCH</w:t>
+      </w:r>
+      <w:r>
+        <w:rPr>
+          <w:rFonts w:ascii="Courier New" w:hAnsi="Courier New" w:cs="Courier New"/>
+          <w:color w:val="000000"/>
+          <w:sz w:val="20"/>
+          <w:szCs w:val="20"/>
+          <w:highlight w:val="white"/>
+          <w:lang w:val="en-US"/>
+        </w:rPr>
+        <w:t xml:space="preserve"> (p)&lt;-[l:links_to]-(</w:t>
+      </w:r>
+      <w:r>
+        <w:rPr>
+          <w:rFonts w:ascii="Courier New" w:hAnsi="Courier New" w:cs="Courier New"/>
+          <w:color w:val="000000"/>
+          <w:sz w:val="20"/>
+          <w:szCs w:val="20"/>
+          <w:highlight w:val="white"/>
+          <w:lang w:val="en-US"/>
+        </w:rPr>
+        <w:t>a)</w:t>
+      </w:r>
+      <w:r>
+        <w:rPr>
+          <w:rFonts w:ascii="Courier New" w:hAnsi="Courier New" w:cs="Courier New"/>
+          <w:color w:val="000000"/>
+          <w:sz w:val="20"/>
+          <w:szCs w:val="20"/>
+          <w:highlight w:val="white"/>
+          <w:lang w:val="en-US"/>
+        </w:rPr>
+        <w:br/>
+      </w:r>
+      <w:r>
+        <w:rPr>
+          <w:rFonts w:ascii="Courier New" w:hAnsi="Courier New" w:cs="Courier New"/>
+          <w:b/>
+          <w:bCs/>
+          <w:color w:val="800040"/>
+          <w:sz w:val="20"/>
+          <w:szCs w:val="20"/>
+          <w:highlight w:val="white"/>
+          <w:lang w:val="en-US"/>
+        </w:rPr>
+        <w:t>RETURN</w:t>
+      </w:r>
+      <w:r>
+        <w:rPr>
+          <w:rFonts w:ascii="Courier New" w:hAnsi="Courier New" w:cs="Courier New"/>
+          <w:color w:val="000000"/>
+          <w:sz w:val="20"/>
+          <w:szCs w:val="20"/>
+          <w:highlight w:val="white"/>
+          <w:lang w:val="en-US"/>
+        </w:rPr>
+        <w:t xml:space="preserve"> </w:t>
+      </w:r>
+      <w:r>
+        <w:rPr>
+          <w:rFonts w:ascii="Courier New" w:hAnsi="Courier New" w:cs="Courier New"/>
+          <w:color w:val="000000"/>
+          <w:sz w:val="20"/>
+          <w:szCs w:val="20"/>
+          <w:highlight w:val="white"/>
+          <w:lang w:val="en-US"/>
+        </w:rPr>
+        <w:t>a, l</w:t>
+      </w:r>
+      <w:r>
+        <w:rPr>
+          <w:rFonts w:ascii="Courier New" w:hAnsi="Courier New" w:cs="Courier New"/>
+          <w:color w:val="000000"/>
+          <w:sz w:val="20"/>
+          <w:szCs w:val="20"/>
+          <w:highlight w:val="white"/>
+          <w:lang w:val="en-US"/>
+        </w:rPr>
+        <w:t>;</w:t>
+      </w:r>
+    </w:p>
+    <w:p>
+      <w:pPr>
+        <w:rPr>
+          <w:highlight w:val="white"/>
+          <w:lang w:val="en-US"/>
+        </w:rPr>
+      </w:pPr>
+      <w:r>
+        <w:rPr>
+          <w:highlight w:val="white"/>
+          <w:lang w:val="en-US"/>
+        </w:rPr>
+        <w:t xml:space="preserve"> When multiple “hops” are possible for a match, </w:t>
+      </w:r>
+      <w:r>
+        <w:rPr>
+          <w:highlight w:val="white"/>
+          <w:lang w:val="en-US"/>
+        </w:rPr>
+        <w:t>the</w:t>
+      </w:r>
+      <w:r>
+        <w:rPr>
+          <w:highlight w:val="white"/>
+          <w:lang w:val="en-US"/>
+        </w:rPr>
+        <w:t xml:space="preserve"> multiplicity </w:t>
+      </w:r>
+      <w:r>
+        <w:rPr>
+          <w:highlight w:val="white"/>
+          <w:lang w:val="en-US"/>
+        </w:rPr>
+        <w:t>can be easily stated.</w:t>
+      </w:r>
+    </w:p>
+    <w:p>
+      <w:pPr>
+        <w:autoSpaceDE w:val="0"/>
+        <w:autoSpaceDN w:val="0"/>
+        <w:adjustRightInd w:val="0"/>
+        <w:spacing w:before="120" w:line="240" w:lineRule="auto"/>
+        <w:ind w:left="709"/>
+        <w:rPr>
+          <w:rFonts w:ascii="Courier New" w:hAnsi="Courier New" w:cs="Courier New"/>
+          <w:color w:val="000000"/>
+          <w:sz w:val="20"/>
+          <w:szCs w:val="20"/>
+          <w:highlight w:val="white"/>
+          <w:lang w:val="en-US"/>
+        </w:rPr>
+      </w:pPr>
+      <w:r>
+        <w:rPr>
+          <w:rFonts w:ascii="Courier New" w:hAnsi="Courier New" w:cs="Courier New"/>
+          <w:b/>
+          <w:bCs/>
+          <w:color w:val="800040"/>
+          <w:sz w:val="20"/>
+          <w:szCs w:val="20"/>
+          <w:highlight w:val="white"/>
+          <w:lang w:val="en-US"/>
+        </w:rPr>
+        <w:t>MATCH</w:t>
+      </w:r>
+      <w:r>
+        <w:rPr>
+          <w:rFonts w:ascii="Courier New" w:hAnsi="Courier New" w:cs="Courier New"/>
+          <w:color w:val="000000"/>
+          <w:sz w:val="20"/>
+          <w:szCs w:val="20"/>
+          <w:highlight w:val="white"/>
+          <w:lang w:val="en-US"/>
+        </w:rPr>
+        <w:t xml:space="preserve"> (p:Page {title:</w:t>
+      </w:r>
+      <w:r>
+        <w:rPr>
+          <w:rFonts w:ascii="Courier New" w:hAnsi="Courier New" w:cs="Courier New"/>
+          <w:color w:val="0000FF"/>
+          <w:sz w:val="20"/>
+          <w:szCs w:val="20"/>
+          <w:highlight w:val="white"/>
+          <w:lang w:val="en-US"/>
+        </w:rPr>
+        <w:t>"Philosophy"</w:t>
+      </w:r>
+      <w:r>
+        <w:rPr>
+          <w:rFonts w:ascii="Courier New" w:hAnsi="Courier New" w:cs="Courier New"/>
+          <w:color w:val="000000"/>
+          <w:sz w:val="20"/>
+          <w:szCs w:val="20"/>
+          <w:highlight w:val="white"/>
+          <w:lang w:val="en-US"/>
+        </w:rPr>
+        <w:t>})</w:t>
+      </w:r>
+      <w:r>
+        <w:rPr>
+          <w:rFonts w:ascii="Courier New" w:hAnsi="Courier New" w:cs="Courier New"/>
+          <w:color w:val="000000"/>
+          <w:sz w:val="20"/>
+          <w:szCs w:val="20"/>
+          <w:highlight w:val="white"/>
+          <w:lang w:val="en-US"/>
+        </w:rPr>
+        <w:br/>
+      </w:r>
+      <w:r>
+        <w:rPr>
+          <w:rFonts w:ascii="Courier New" w:hAnsi="Courier New" w:cs="Courier New"/>
+          <w:b/>
+          <w:bCs/>
+          <w:color w:val="800040"/>
+          <w:sz w:val="20"/>
+          <w:szCs w:val="20"/>
+          <w:highlight w:val="white"/>
+          <w:lang w:val="en-US"/>
+        </w:rPr>
+        <w:t>MATCH</w:t>
+      </w:r>
+      <w:r>
+        <w:rPr>
+          <w:rFonts w:ascii="Courier New" w:hAnsi="Courier New" w:cs="Courier New"/>
+          <w:color w:val="000000"/>
+          <w:sz w:val="20"/>
+          <w:szCs w:val="20"/>
+          <w:highlight w:val="white"/>
+          <w:lang w:val="en-US"/>
+        </w:rPr>
+        <w:t xml:space="preserve"> (p)&lt;-[l:links_to</w:t>
+      </w:r>
+      <w:r>
+        <w:rPr>
+          <w:rFonts w:ascii="Courier New" w:hAnsi="Courier New" w:cs="Courier New"/>
+          <w:color w:val="000000"/>
+          <w:sz w:val="20"/>
+          <w:szCs w:val="20"/>
+          <w:highlight w:val="white"/>
+          <w:lang w:val="en-US"/>
+        </w:rPr>
+        <w:t>*1..3</w:t>
+      </w:r>
+      <w:r>
+        <w:rPr>
+          <w:rFonts w:ascii="Courier New" w:hAnsi="Courier New" w:cs="Courier New"/>
+          <w:color w:val="000000"/>
+          <w:sz w:val="20"/>
+          <w:szCs w:val="20"/>
+          <w:highlight w:val="white"/>
+          <w:lang w:val="en-US"/>
+        </w:rPr>
+        <w:t>]-(</w:t>
+      </w:r>
+      <w:r>
+        <w:rPr>
+          <w:rFonts w:ascii="Courier New" w:hAnsi="Courier New" w:cs="Courier New"/>
+          <w:color w:val="000000"/>
+          <w:sz w:val="20"/>
+          <w:szCs w:val="20"/>
+          <w:highlight w:val="white"/>
+          <w:lang w:val="en-US"/>
+        </w:rPr>
+        <w:t>a)</w:t>
+      </w:r>
+      <w:r>
+        <w:rPr>
+          <w:rFonts w:ascii="Courier New" w:hAnsi="Courier New" w:cs="Courier New"/>
+          <w:color w:val="000000"/>
+          <w:sz w:val="20"/>
+          <w:szCs w:val="20"/>
+          <w:highlight w:val="white"/>
+          <w:lang w:val="en-US"/>
+        </w:rPr>
+        <w:br/>
+      </w:r>
+      <w:r>
+        <w:rPr>
+          <w:rFonts w:ascii="Courier New" w:hAnsi="Courier New" w:cs="Courier New"/>
+          <w:b/>
+          <w:bCs/>
+          <w:color w:val="800040"/>
+          <w:sz w:val="20"/>
+          <w:szCs w:val="20"/>
+          <w:highlight w:val="white"/>
+          <w:lang w:val="en-US"/>
+        </w:rPr>
+        <w:t>RETURN</w:t>
+      </w:r>
+      <w:r>
+        <w:rPr>
+          <w:rFonts w:ascii="Courier New" w:hAnsi="Courier New" w:cs="Courier New"/>
+          <w:color w:val="000000"/>
+          <w:sz w:val="20"/>
+          <w:szCs w:val="20"/>
+          <w:highlight w:val="white"/>
+          <w:lang w:val="en-US"/>
+        </w:rPr>
+        <w:t xml:space="preserve"> a</w:t>
+      </w:r>
+      <w:r>
+        <w:rPr>
+          <w:rFonts w:ascii="Courier New" w:hAnsi="Courier New" w:cs="Courier New"/>
+          <w:color w:val="000000"/>
+          <w:sz w:val="20"/>
+          <w:szCs w:val="20"/>
+          <w:highlight w:val="white"/>
+          <w:lang w:val="en-US"/>
+        </w:rPr>
+        <w:t>, l</w:t>
+      </w:r>
+      <w:r>
+        <w:rPr>
+          <w:rFonts w:ascii="Courier New" w:hAnsi="Courier New" w:cs="Courier New"/>
+          <w:color w:val="000000"/>
+          <w:sz w:val="20"/>
+          <w:szCs w:val="20"/>
+          <w:highlight w:val="white"/>
+          <w:lang w:val="en-US"/>
+        </w:rPr>
+        <w:t>;</w:t>
+      </w:r>
+    </w:p>
+    <w:p>
+      <w:pPr>
+        <w:rPr>
+          <w:highlight w:val="white"/>
+          <w:lang w:val="en-US"/>
+        </w:rPr>
+      </w:pPr>
+      <w:r>
+        <w:rPr>
+          <w:highlight w:val="white"/>
+          <w:lang w:val="en-US"/>
+        </w:rPr>
+        <w:t>Even arbitrary long paths are easily stated. In SQL such statement require the definition of a recursive statement, which are often hard to write, read and maintain.</w:t>
+      </w:r>
+    </w:p>
+    <w:p>
+      <w:pPr>
+        <w:autoSpaceDE w:val="0"/>
+        <w:autoSpaceDN w:val="0"/>
+        <w:adjustRightInd w:val="0"/>
+        <w:spacing w:before="120" w:line="240" w:lineRule="auto"/>
+        <w:ind w:left="709"/>
+        <w:rPr>
+          <w:rFonts w:ascii="Courier New" w:hAnsi="Courier New" w:cs="Courier New"/>
+          <w:color w:val="000000"/>
+          <w:sz w:val="20"/>
+          <w:szCs w:val="20"/>
+          <w:highlight w:val="white"/>
+          <w:lang w:val="en-US"/>
+        </w:rPr>
+      </w:pPr>
+      <w:r>
+        <w:rPr>
+          <w:rFonts w:ascii="Courier New" w:hAnsi="Courier New" w:cs="Courier New"/>
+          <w:b/>
+          <w:bCs/>
+          <w:color w:val="800040"/>
+          <w:sz w:val="20"/>
+          <w:szCs w:val="20"/>
+          <w:highlight w:val="white"/>
+          <w:lang w:val="en-US"/>
+        </w:rPr>
+        <w:t>MATCH</w:t>
+      </w:r>
+      <w:r>
+        <w:rPr>
+          <w:rFonts w:ascii="Courier New" w:hAnsi="Courier New" w:cs="Courier New"/>
+          <w:color w:val="000000"/>
+          <w:sz w:val="20"/>
+          <w:szCs w:val="20"/>
+          <w:highlight w:val="white"/>
+          <w:lang w:val="en-US"/>
+        </w:rPr>
+        <w:t xml:space="preserve"> (p:Page {title:</w:t>
+      </w:r>
+      <w:r>
+        <w:rPr>
+          <w:rFonts w:ascii="Courier New" w:hAnsi="Courier New" w:cs="Courier New"/>
+          <w:color w:val="0000FF"/>
+          <w:sz w:val="20"/>
+          <w:szCs w:val="20"/>
+          <w:highlight w:val="white"/>
+          <w:lang w:val="en-US"/>
+        </w:rPr>
+        <w:t>"Philosophy"</w:t>
+      </w:r>
+      <w:r>
+        <w:rPr>
+          <w:rFonts w:ascii="Courier New" w:hAnsi="Courier New" w:cs="Courier New"/>
+          <w:color w:val="000000"/>
+          <w:sz w:val="20"/>
+          <w:szCs w:val="20"/>
+          <w:highlight w:val="white"/>
+          <w:lang w:val="en-US"/>
+        </w:rPr>
+        <w:t>})</w:t>
+      </w:r>
+      <w:r>
+        <w:rPr>
+          <w:rFonts w:ascii="Courier New" w:hAnsi="Courier New" w:cs="Courier New"/>
+          <w:color w:val="000000"/>
+          <w:sz w:val="20"/>
+          <w:szCs w:val="20"/>
+          <w:highlight w:val="white"/>
+          <w:lang w:val="en-US"/>
+        </w:rPr>
+        <w:br/>
+      </w:r>
+      <w:r>
+        <w:rPr>
+          <w:rFonts w:ascii="Courier New" w:hAnsi="Courier New" w:cs="Courier New"/>
+          <w:b/>
+          <w:bCs/>
+          <w:color w:val="800040"/>
+          <w:sz w:val="20"/>
+          <w:szCs w:val="20"/>
+          <w:highlight w:val="white"/>
+          <w:lang w:val="en-US"/>
+        </w:rPr>
+        <w:t>MATCH</w:t>
+      </w:r>
+      <w:r>
+        <w:rPr>
+          <w:rFonts w:ascii="Courier New" w:hAnsi="Courier New" w:cs="Courier New"/>
+          <w:color w:val="000000"/>
+          <w:sz w:val="20"/>
+          <w:szCs w:val="20"/>
+          <w:highlight w:val="white"/>
+          <w:lang w:val="en-US"/>
+        </w:rPr>
+        <w:t xml:space="preserve"> (p)&lt;-[:links_to*]-(</w:t>
+      </w:r>
+      <w:r>
+        <w:rPr>
+          <w:rFonts w:ascii="Courier New" w:hAnsi="Courier New" w:cs="Courier New"/>
+          <w:color w:val="000000"/>
+          <w:sz w:val="20"/>
+          <w:szCs w:val="20"/>
+          <w:highlight w:val="white"/>
+          <w:lang w:val="en-US"/>
+        </w:rPr>
+        <w:t>a)</w:t>
+      </w:r>
+      <w:r>
+        <w:rPr>
+          <w:rFonts w:ascii="Courier New" w:hAnsi="Courier New" w:cs="Courier New"/>
+          <w:color w:val="000000"/>
+          <w:sz w:val="20"/>
+          <w:szCs w:val="20"/>
+          <w:highlight w:val="white"/>
+          <w:lang w:val="en-US"/>
+        </w:rPr>
+        <w:br/>
+      </w:r>
+      <w:r>
+        <w:rPr>
+          <w:rFonts w:ascii="Courier New" w:hAnsi="Courier New" w:cs="Courier New"/>
+          <w:b/>
+          <w:bCs/>
+          <w:color w:val="800040"/>
+          <w:sz w:val="20"/>
+          <w:szCs w:val="20"/>
+          <w:highlight w:val="white"/>
+          <w:lang w:val="en-US"/>
+        </w:rPr>
+        <w:t>RETURN</w:t>
+      </w:r>
+      <w:r>
+        <w:rPr>
+          <w:rFonts w:ascii="Courier New" w:hAnsi="Courier New" w:cs="Courier New"/>
+          <w:color w:val="000000"/>
+          <w:sz w:val="20"/>
+          <w:szCs w:val="20"/>
+          <w:highlight w:val="white"/>
+          <w:lang w:val="en-US"/>
+        </w:rPr>
+        <w:t xml:space="preserve"> a;</w:t>
+      </w:r>
+    </w:p>
+    <w:p>
+      <w:pPr>
+        <w:rPr>
+          <w:highlight w:val="white"/>
+          <w:lang w:val="en-US"/>
+        </w:rPr>
+      </w:pPr>
+      <w:r>
+        <w:rPr>
+          <w:highlight w:val="white"/>
+          <w:lang w:val="en-US"/>
+        </w:rPr>
+        <w:t xml:space="preserve">Typical predicates like ALL, ANY, EXISTS exist, as well as aggregations like COUNT, statistic functions like SUM, AVG and MEAN. </w:t>
+      </w:r>
+    </w:p>
+    <w:p>
+      <w:pPr>
+        <w:autoSpaceDE w:val="0"/>
+        <w:autoSpaceDN w:val="0"/>
+        <w:adjustRightInd w:val="0"/>
+        <w:spacing w:before="120" w:line="240" w:lineRule="auto"/>
+        <w:ind w:left="708"/>
+        <w:rPr>
+          <w:rFonts w:ascii="Courier New" w:hAnsi="Courier New" w:cs="Courier New"/>
+          <w:color w:val="000000"/>
+          <w:sz w:val="20"/>
+          <w:szCs w:val="20"/>
+          <w:highlight w:val="white"/>
+          <w:lang w:val="en-US"/>
+        </w:rPr>
+      </w:pPr>
+      <w:r>
+        <w:rPr>
+          <w:rFonts w:ascii="Courier New" w:hAnsi="Courier New" w:cs="Courier New"/>
+          <w:b/>
+          <w:bCs/>
+          <w:color w:val="800040"/>
+          <w:sz w:val="20"/>
+          <w:szCs w:val="20"/>
+          <w:highlight w:val="white"/>
+          <w:lang w:val="en-US"/>
+        </w:rPr>
+        <w:lastRenderedPageBreak/>
+        <w:t>MATCH</w:t>
+      </w:r>
+      <w:r>
+        <w:rPr>
+          <w:rFonts w:ascii="Courier New" w:hAnsi="Courier New" w:cs="Courier New"/>
+          <w:color w:val="000000"/>
+          <w:sz w:val="20"/>
+          <w:szCs w:val="20"/>
+          <w:highlight w:val="white"/>
+          <w:lang w:val="en-US"/>
+        </w:rPr>
+        <w:t xml:space="preserve"> (p:Page {title:</w:t>
+      </w:r>
+      <w:r>
+        <w:rPr>
+          <w:rFonts w:ascii="Courier New" w:hAnsi="Courier New" w:cs="Courier New"/>
+          <w:color w:val="0000FF"/>
+          <w:sz w:val="20"/>
+          <w:szCs w:val="20"/>
+          <w:highlight w:val="white"/>
+          <w:lang w:val="en-US"/>
+        </w:rPr>
+        <w:t>"Philosophy"</w:t>
+      </w:r>
+      <w:r>
+        <w:rPr>
+          <w:rFonts w:ascii="Courier New" w:hAnsi="Courier New" w:cs="Courier New"/>
+          <w:color w:val="000000"/>
+          <w:sz w:val="20"/>
+          <w:szCs w:val="20"/>
+          <w:highlight w:val="white"/>
+          <w:lang w:val="en-US"/>
+        </w:rPr>
+        <w:t>})</w:t>
+      </w:r>
+      <w:r>
+        <w:rPr>
+          <w:rFonts w:ascii="Courier New" w:hAnsi="Courier New" w:cs="Courier New"/>
+          <w:color w:val="000000"/>
+          <w:sz w:val="20"/>
+          <w:szCs w:val="20"/>
+          <w:highlight w:val="white"/>
+          <w:lang w:val="en-US"/>
+        </w:rPr>
+        <w:br/>
+      </w:r>
+      <w:r>
+        <w:rPr>
+          <w:rFonts w:ascii="Courier New" w:hAnsi="Courier New" w:cs="Courier New"/>
+          <w:b/>
+          <w:bCs/>
+          <w:color w:val="800040"/>
+          <w:sz w:val="20"/>
+          <w:szCs w:val="20"/>
+          <w:highlight w:val="white"/>
+          <w:lang w:val="en-US"/>
+        </w:rPr>
+        <w:t>MATCH</w:t>
+      </w:r>
+      <w:r>
+        <w:rPr>
+          <w:rFonts w:ascii="Courier New" w:hAnsi="Courier New" w:cs="Courier New"/>
+          <w:color w:val="000000"/>
+          <w:sz w:val="20"/>
+          <w:szCs w:val="20"/>
+          <w:highlight w:val="white"/>
+          <w:lang w:val="en-US"/>
+        </w:rPr>
+        <w:t xml:space="preserve"> (p)&lt;-[:links_to]-(a)</w:t>
+      </w:r>
+      <w:r>
+        <w:rPr>
+          <w:rFonts w:ascii="Courier New" w:hAnsi="Courier New" w:cs="Courier New"/>
+          <w:color w:val="000000"/>
+          <w:sz w:val="20"/>
+          <w:szCs w:val="20"/>
+          <w:highlight w:val="white"/>
+          <w:lang w:val="en-US"/>
+        </w:rPr>
+        <w:br/>
+      </w:r>
+      <w:r>
+        <w:rPr>
+          <w:rFonts w:ascii="Courier New" w:hAnsi="Courier New" w:cs="Courier New"/>
+          <w:b/>
+          <w:bCs/>
+          <w:color w:val="800040"/>
+          <w:sz w:val="20"/>
+          <w:szCs w:val="20"/>
+          <w:highlight w:val="white"/>
+          <w:lang w:val="en-US"/>
+        </w:rPr>
+        <w:t>RETURN</w:t>
+      </w:r>
+      <w:r>
+        <w:rPr>
+          <w:rFonts w:ascii="Courier New" w:hAnsi="Courier New" w:cs="Courier New"/>
+          <w:color w:val="000000"/>
+          <w:sz w:val="20"/>
+          <w:szCs w:val="20"/>
+          <w:highlight w:val="white"/>
+          <w:lang w:val="en-US"/>
+        </w:rPr>
+        <w:t xml:space="preserve"> </w:t>
+      </w:r>
+      <w:r>
+        <w:rPr>
+          <w:rFonts w:ascii="Courier New" w:hAnsi="Courier New" w:cs="Courier New"/>
+          <w:color w:val="FF4FFF"/>
+          <w:sz w:val="20"/>
+          <w:szCs w:val="20"/>
+          <w:highlight w:val="white"/>
+          <w:lang w:val="en-US"/>
+        </w:rPr>
+        <w:t>COUNT</w:t>
+      </w:r>
+      <w:r>
+        <w:rPr>
+          <w:rFonts w:ascii="Courier New" w:hAnsi="Courier New" w:cs="Courier New"/>
+          <w:color w:val="000000"/>
+          <w:sz w:val="20"/>
+          <w:szCs w:val="20"/>
+          <w:highlight w:val="white"/>
+          <w:lang w:val="en-US"/>
+        </w:rPr>
+        <w:t>(</w:t>
+      </w:r>
+      <w:r>
+        <w:rPr>
+          <w:rFonts w:ascii="Courier New" w:hAnsi="Courier New" w:cs="Courier New"/>
+          <w:b/>
+          <w:bCs/>
+          <w:color w:val="800040"/>
+          <w:sz w:val="20"/>
+          <w:szCs w:val="20"/>
+          <w:highlight w:val="white"/>
+          <w:lang w:val="en-US"/>
+        </w:rPr>
+        <w:t>DISTINCT</w:t>
+      </w:r>
+      <w:r>
+        <w:rPr>
+          <w:rFonts w:ascii="Courier New" w:hAnsi="Courier New" w:cs="Courier New"/>
+          <w:color w:val="000000"/>
+          <w:sz w:val="20"/>
+          <w:szCs w:val="20"/>
+          <w:highlight w:val="white"/>
+          <w:lang w:val="en-US"/>
+        </w:rPr>
+        <w:t xml:space="preserve"> a);</w:t>
+      </w:r>
+    </w:p>
+    <w:p>
+      <w:pPr>
+        <w:rPr>
+          <w:highlight w:val="white"/>
+          <w:lang w:val="en-US"/>
+        </w:rPr>
+      </w:pPr>
+      <w:r>
+        <w:rPr>
+          <w:highlight w:val="white"/>
+          <w:lang w:val="en-US"/>
+        </w:rPr>
+        <w:t xml:space="preserve">Neo4j also supports </w:t>
+      </w:r>
+      <w:r>
+        <w:rPr>
+          <w:highlight w:val="white"/>
+          <w:lang w:val="en-US"/>
+        </w:rPr>
+        <w:t xml:space="preserve">graph algorithms for complex graph evaluation. Among others, Neo4j supports </w:t>
+      </w:r>
+    </w:p>
+    <w:p>
+      <w:pPr>
+        <w:pStyle w:val="ListParagraph"/>
+        <w:numPr>
+          <w:ilvl w:val="0"/>
+          <w:numId w:val="4"/>
+        </w:numPr>
+        <w:rPr>
+          <w:highlight w:val="white"/>
+          <w:lang w:val="en-US"/>
+        </w:rPr>
+      </w:pPr>
+      <w:r>
+        <w:rPr>
+          <w:highlight w:val="white"/>
+          <w:lang w:val="en-US"/>
+        </w:rPr>
+        <w:t>shortest path,</w:t>
+      </w:r>
+    </w:p>
+    <w:p>
+      <w:pPr>
+        <w:pStyle w:val="ListParagraph"/>
+        <w:numPr>
+          <w:ilvl w:val="0"/>
+          <w:numId w:val="4"/>
+        </w:numPr>
+        <w:rPr>
+          <w:highlight w:val="white"/>
+          <w:lang w:val="en-US"/>
+        </w:rPr>
+      </w:pPr>
+      <w:r>
+        <w:rPr>
+          <w:highlight w:val="white"/>
+          <w:lang w:val="en-US"/>
+        </w:rPr>
+        <w:t>Dijkstra and</w:t>
+      </w:r>
+    </w:p>
+    <w:p>
+      <w:pPr>
+        <w:pStyle w:val="ListParagraph"/>
+        <w:numPr>
+          <w:ilvl w:val="0"/>
+          <w:numId w:val="4"/>
+        </w:numPr>
+        <w:rPr>
+          <w:highlight w:val="white"/>
+          <w:lang w:val="en-US"/>
+        </w:rPr>
+      </w:pPr>
+      <w:r>
+        <w:rPr>
+          <w:highlight w:val="white"/>
+          <w:lang w:val="en-US"/>
+        </w:rPr>
+        <w:t>A*.</w:t>
+      </w:r>
+    </w:p>
+    <w:p>
+      <w:pPr>
+        <w:rPr>
+          <w:highlight w:val="white"/>
+          <w:lang w:val="en-US"/>
+        </w:rPr>
+      </w:pPr>
+      <w:r>
+        <w:rPr>
+          <w:highlight w:val="white"/>
+          <w:lang w:val="en-US"/>
+        </w:rPr>
+        <w:t>For instance, the shortest path algorithm requires two matching nodes and a variable length relationship to obtain the shortest path between them.</w:t>
+      </w:r>
+    </w:p>
+    <w:p>
+      <w:pPr>
+        <w:autoSpaceDE w:val="0"/>
+        <w:autoSpaceDN w:val="0"/>
+        <w:adjustRightInd w:val="0"/>
+        <w:spacing w:before="120" w:line="240" w:lineRule="auto"/>
+        <w:ind w:left="709"/>
+        <w:rPr>
+          <w:highlight w:val="white"/>
+          <w:lang w:val="en-US"/>
+        </w:rPr>
+      </w:pPr>
+      <w:r>
+        <w:rPr>
+          <w:rFonts w:ascii="Courier New" w:hAnsi="Courier New" w:cs="Courier New"/>
+          <w:b/>
+          <w:bCs/>
+          <w:color w:val="800040"/>
+          <w:sz w:val="20"/>
+          <w:szCs w:val="20"/>
+          <w:highlight w:val="white"/>
+          <w:lang w:val="en-US"/>
+        </w:rPr>
+        <w:t>MATCH</w:t>
+      </w:r>
+      <w:r>
+        <w:rPr>
+          <w:rFonts w:ascii="Courier New" w:hAnsi="Courier New" w:cs="Courier New"/>
+          <w:color w:val="000000"/>
+          <w:sz w:val="20"/>
+          <w:szCs w:val="20"/>
+          <w:highlight w:val="white"/>
+          <w:lang w:val="en-US"/>
+        </w:rPr>
+        <w:t xml:space="preserve"> path=</w:t>
+      </w:r>
+      <w:r>
+        <w:rPr>
+          <w:rFonts w:ascii="Courier New" w:hAnsi="Courier New" w:cs="Courier New"/>
+          <w:color w:val="FF4FFF"/>
+          <w:sz w:val="20"/>
+          <w:szCs w:val="20"/>
+          <w:highlight w:val="white"/>
+          <w:lang w:val="en-US"/>
+        </w:rPr>
+        <w:t>shortestPath</w:t>
+      </w:r>
+      <w:r>
+        <w:rPr>
+          <w:rFonts w:ascii="Courier New" w:hAnsi="Courier New" w:cs="Courier New"/>
+          <w:color w:val="000000"/>
+          <w:sz w:val="20"/>
+          <w:szCs w:val="20"/>
+          <w:highlight w:val="white"/>
+          <w:lang w:val="en-US"/>
+        </w:rPr>
+        <w:t>(</w:t>
+      </w:r>
+      <w:r>
+        <w:rPr>
+          <w:rFonts w:ascii="Courier New" w:hAnsi="Courier New" w:cs="Courier New"/>
+          <w:color w:val="000000"/>
+          <w:sz w:val="20"/>
+          <w:szCs w:val="20"/>
+          <w:highlight w:val="white"/>
+          <w:lang w:val="en-US"/>
+        </w:rPr>
+        <w:br/>
+      </w:r>
+      <w:r>
+        <w:rPr>
+          <w:rFonts w:ascii="Courier New" w:hAnsi="Courier New" w:cs="Courier New"/>
+          <w:color w:val="000000"/>
+          <w:sz w:val="20"/>
+          <w:szCs w:val="20"/>
+          <w:highlight w:val="white"/>
+          <w:lang w:val="en-US"/>
+        </w:rPr>
+        <w:t xml:space="preserve">  (p:Page {title:</w:t>
+      </w:r>
+      <w:r>
+        <w:rPr>
+          <w:rFonts w:ascii="Courier New" w:hAnsi="Courier New" w:cs="Courier New"/>
+          <w:color w:val="0000FF"/>
+          <w:sz w:val="20"/>
+          <w:szCs w:val="20"/>
+          <w:highlight w:val="white"/>
+          <w:lang w:val="en-US"/>
+        </w:rPr>
+        <w:t>"Philosophy"</w:t>
+      </w:r>
+      <w:r>
+        <w:rPr>
+          <w:rFonts w:ascii="Courier New" w:hAnsi="Courier New" w:cs="Courier New"/>
+          <w:color w:val="000000"/>
+          <w:sz w:val="20"/>
+          <w:szCs w:val="20"/>
+          <w:highlight w:val="white"/>
+          <w:lang w:val="en-US"/>
+        </w:rPr>
+        <w:t>})</w:t>
+      </w:r>
+      <w:r>
+        <w:rPr>
+          <w:rFonts w:ascii="Courier New" w:hAnsi="Courier New" w:cs="Courier New"/>
+          <w:color w:val="000000"/>
+          <w:sz w:val="20"/>
+          <w:szCs w:val="20"/>
+          <w:highlight w:val="white"/>
+          <w:lang w:val="en-US"/>
+        </w:rPr>
+        <w:br/>
+      </w:r>
+      <w:r>
+        <w:rPr>
+          <w:rFonts w:ascii="Courier New" w:hAnsi="Courier New" w:cs="Courier New"/>
+          <w:color w:val="000000"/>
+          <w:sz w:val="20"/>
+          <w:szCs w:val="20"/>
+          <w:highlight w:val="white"/>
+          <w:lang w:val="en-US"/>
+        </w:rPr>
+        <w:t xml:space="preserve">  &lt;-[:first_links_to*]-</w:t>
+      </w:r>
+      <w:r>
+        <w:rPr>
+          <w:rFonts w:ascii="Courier New" w:hAnsi="Courier New" w:cs="Courier New"/>
+          <w:color w:val="000000"/>
+          <w:sz w:val="20"/>
+          <w:szCs w:val="20"/>
+          <w:highlight w:val="white"/>
+          <w:lang w:val="en-US"/>
+        </w:rPr>
+        <w:br/>
+      </w:r>
+      <w:r>
+        <w:rPr>
+          <w:rFonts w:ascii="Courier New" w:hAnsi="Courier New" w:cs="Courier New"/>
+          <w:color w:val="000000"/>
+          <w:sz w:val="20"/>
+          <w:szCs w:val="20"/>
+          <w:highlight w:val="white"/>
+          <w:lang w:val="en-US"/>
+        </w:rPr>
+        <w:t xml:space="preserve">  (g:Page {title:</w:t>
+      </w:r>
+      <w:r>
+        <w:rPr>
+          <w:rFonts w:ascii="Courier New" w:hAnsi="Courier New" w:cs="Courier New"/>
+          <w:color w:val="0000FF"/>
+          <w:sz w:val="20"/>
+          <w:szCs w:val="20"/>
+          <w:highlight w:val="white"/>
+          <w:lang w:val="en-US"/>
+        </w:rPr>
+        <w:t>"Graph"</w:t>
+      </w:r>
+      <w:r>
+        <w:rPr>
+          <w:rFonts w:ascii="Courier New" w:hAnsi="Courier New" w:cs="Courier New"/>
+          <w:color w:val="000000"/>
+          <w:sz w:val="20"/>
+          <w:szCs w:val="20"/>
+          <w:highlight w:val="white"/>
+          <w:lang w:val="en-US"/>
+        </w:rPr>
+        <w:t>})</w:t>
+      </w:r>
+      <w:r>
+        <w:rPr>
+          <w:rFonts w:ascii="Courier New" w:hAnsi="Courier New" w:cs="Courier New"/>
+          <w:color w:val="000000"/>
+          <w:sz w:val="20"/>
+          <w:szCs w:val="20"/>
+          <w:highlight w:val="white"/>
+          <w:lang w:val="en-US"/>
+        </w:rPr>
+        <w:br/>
+      </w:r>
+      <w:r>
+        <w:rPr>
+          <w:rFonts w:ascii="Courier New" w:hAnsi="Courier New" w:cs="Courier New"/>
+          <w:color w:val="000000"/>
+          <w:sz w:val="20"/>
+          <w:szCs w:val="20"/>
+          <w:highlight w:val="white"/>
+          <w:lang w:val="en-US"/>
+        </w:rPr>
+        <w:t xml:space="preserve">) </w:t>
+      </w:r>
+      <w:r>
+        <w:rPr>
+          <w:rFonts w:ascii="Courier New" w:hAnsi="Courier New" w:cs="Courier New"/>
+          <w:b/>
+          <w:bCs/>
+          <w:color w:val="800040"/>
+          <w:sz w:val="20"/>
+          <w:szCs w:val="20"/>
+          <w:highlight w:val="white"/>
+          <w:lang w:val="en-US"/>
+        </w:rPr>
+        <w:t>RETURN</w:t>
+      </w:r>
+      <w:r>
+        <w:rPr>
+          <w:rFonts w:ascii="Courier New" w:hAnsi="Courier New" w:cs="Courier New"/>
+          <w:color w:val="000000"/>
+          <w:sz w:val="20"/>
+          <w:szCs w:val="20"/>
+          <w:highlight w:val="white"/>
+          <w:lang w:val="en-US"/>
+        </w:rPr>
+        <w:t xml:space="preserve"> path;</w:t>
+      </w:r>
+    </w:p>
+    <w:p>
+      <w:pPr>
+        <w:rPr>
+          <w:highlight w:val="white"/>
+          <w:lang w:val="en-US"/>
+        </w:rPr>
+      </w:pPr>
+      <w:r>
+        <w:rPr>
+          <w:highlight w:val="white"/>
+          <w:lang w:val="en-US"/>
+        </w:rPr>
+        <w:t>The Dijkstra and A* algorithm requires additional information, like the “costs-property”. In a RDBMS, these graph algorithms would be very hard or impossible to write.</w:t>
+      </w:r>
+    </w:p>
+    <w:p>
+      <w:pPr>
+        <w:rPr>
+          <w:lang w:val="en-US"/>
+        </w:rPr>
+      </w:pPr>
       <w:bookmarkStart w:id="0" w:name="_GoBack"/>
       <w:bookmarkEnd w:id="0"/>
     </w:p>
@@ -364,32 +3232,6 @@
           <w:lang w:val="en-US"/>
         </w:rPr>
       </w:pPr>
-      <w:r>
-        <w:rPr>
-          <w:lang w:val="en-US"/>
-        </w:rPr>
-        <w:t xml:space="preserve">Neo4j </w:t>
-      </w:r>
-      <w:r>
-        <w:rPr>
-          <w:lang w:val="en-US"/>
-        </w:rPr>
-        <w:t>provides an easy to use query language, called Cypher. Neo4j stores relationships</w:t>
-      </w:r>
-    </w:p>
-    <w:p>
-      <w:pPr>
-        <w:pStyle w:val="Heading2"/>
-        <w:rPr>
-          <w:lang w:val="en-US"/>
-        </w:rPr>
-      </w:pPr>
-      <w:r>
-        <w:rPr>
-          <w:lang w:val="en-US"/>
-        </w:rPr>
-        <w:t>Cypher</w:t>
-      </w:r>
     </w:p>
     <w:sectPr>
       <w:pgSz w:w="11906" w:h="16838"/>
@@ -399,6 +3241,457 @@
     </w:sectPr>
   </w:body>
 </w:document>
+</file>
+
+<file path=word/numbering.xml><?xml version="1.0" encoding="utf-8"?>
+<w:numbering xmlns:wpc="http://schemas.microsoft.com/office/word/2010/wordprocessingCanvas" xmlns:mc="http://schemas.openxmlformats.org/markup-compatibility/2006" xmlns:o="urn:schemas-microsoft-com:office:office" xmlns:r="http://schemas.openxmlformats.org/officeDocument/2006/relationships" xmlns:m="http://schemas.openxmlformats.org/officeDocument/2006/math" xmlns:v="urn:schemas-microsoft-com:vml" xmlns:wp14="http://schemas.microsoft.com/office/word/2010/wordprocessingDrawing" xmlns:wp="http://schemas.openxmlformats.org/drawingml/2006/wordprocessingDrawing" xmlns:w10="urn:schemas-microsoft-com:office:word" xmlns:w="http://schemas.openxmlformats.org/wordprocessingml/2006/main" xmlns:w14="http://schemas.microsoft.com/office/word/2010/wordml" xmlns:w15="http://schemas.microsoft.com/office/word/2012/wordml" xmlns:wpg="http://schemas.microsoft.com/office/word/2010/wordprocessingGroup" xmlns:wpi="http://schemas.microsoft.com/office/word/2010/wordprocessingInk" xmlns:wne="http://schemas.microsoft.com/office/word/2006/wordml" xmlns:wps="http://schemas.microsoft.com/office/word/2010/wordprocessingShape" mc:Ignorable="w14 w15 wp14">
+  <w:abstractNum w:abstractNumId="0">
+    <w:nsid w:val="02883A7B"/>
+    <w:multiLevelType w:val="hybridMultilevel"/>
+    <w:tmpl w:val="A2F88A50"/>
+    <w:lvl w:ilvl="0" w:tplc="0C070001">
+      <w:start w:val="1"/>
+      <w:numFmt w:val="bullet"/>
+      <w:lvlText w:val=""/>
+      <w:lvlJc w:val="left"/>
+      <w:pPr>
+        <w:ind w:left="720" w:hanging="360"/>
+      </w:pPr>
+      <w:rPr>
+        <w:rFonts w:ascii="Symbol" w:hAnsi="Symbol" w:hint="default"/>
+      </w:rPr>
+    </w:lvl>
+    <w:lvl w:ilvl="1" w:tplc="0C070003" w:tentative="1">
+      <w:start w:val="1"/>
+      <w:numFmt w:val="bullet"/>
+      <w:lvlText w:val="o"/>
+      <w:lvlJc w:val="left"/>
+      <w:pPr>
+        <w:ind w:left="1440" w:hanging="360"/>
+      </w:pPr>
+      <w:rPr>
+        <w:rFonts w:ascii="Courier New" w:hAnsi="Courier New" w:cs="Courier New" w:hint="default"/>
+      </w:rPr>
+    </w:lvl>
+    <w:lvl w:ilvl="2" w:tplc="0C070005" w:tentative="1">
+      <w:start w:val="1"/>
+      <w:numFmt w:val="bullet"/>
+      <w:lvlText w:val=""/>
+      <w:lvlJc w:val="left"/>
+      <w:pPr>
+        <w:ind w:left="2160" w:hanging="360"/>
+      </w:pPr>
+      <w:rPr>
+        <w:rFonts w:ascii="Wingdings" w:hAnsi="Wingdings" w:hint="default"/>
+      </w:rPr>
+    </w:lvl>
+    <w:lvl w:ilvl="3" w:tplc="0C070001" w:tentative="1">
+      <w:start w:val="1"/>
+      <w:numFmt w:val="bullet"/>
+      <w:lvlText w:val=""/>
+      <w:lvlJc w:val="left"/>
+      <w:pPr>
+        <w:ind w:left="2880" w:hanging="360"/>
+      </w:pPr>
+      <w:rPr>
+        <w:rFonts w:ascii="Symbol" w:hAnsi="Symbol" w:hint="default"/>
+      </w:rPr>
+    </w:lvl>
+    <w:lvl w:ilvl="4" w:tplc="0C070003" w:tentative="1">
+      <w:start w:val="1"/>
+      <w:numFmt w:val="bullet"/>
+      <w:lvlText w:val="o"/>
+      <w:lvlJc w:val="left"/>
+      <w:pPr>
+        <w:ind w:left="3600" w:hanging="360"/>
+      </w:pPr>
+      <w:rPr>
+        <w:rFonts w:ascii="Courier New" w:hAnsi="Courier New" w:cs="Courier New" w:hint="default"/>
+      </w:rPr>
+    </w:lvl>
+    <w:lvl w:ilvl="5" w:tplc="0C070005" w:tentative="1">
+      <w:start w:val="1"/>
+      <w:numFmt w:val="bullet"/>
+      <w:lvlText w:val=""/>
+      <w:lvlJc w:val="left"/>
+      <w:pPr>
+        <w:ind w:left="4320" w:hanging="360"/>
+      </w:pPr>
+      <w:rPr>
+        <w:rFonts w:ascii="Wingdings" w:hAnsi="Wingdings" w:hint="default"/>
+      </w:rPr>
+    </w:lvl>
+    <w:lvl w:ilvl="6" w:tplc="0C070001" w:tentative="1">
+      <w:start w:val="1"/>
+      <w:numFmt w:val="bullet"/>
+      <w:lvlText w:val=""/>
+      <w:lvlJc w:val="left"/>
+      <w:pPr>
+        <w:ind w:left="5040" w:hanging="360"/>
+      </w:pPr>
+      <w:rPr>
+        <w:rFonts w:ascii="Symbol" w:hAnsi="Symbol" w:hint="default"/>
+      </w:rPr>
+    </w:lvl>
+    <w:lvl w:ilvl="7" w:tplc="0C070003" w:tentative="1">
+      <w:start w:val="1"/>
+      <w:numFmt w:val="bullet"/>
+      <w:lvlText w:val="o"/>
+      <w:lvlJc w:val="left"/>
+      <w:pPr>
+        <w:ind w:left="5760" w:hanging="360"/>
+      </w:pPr>
+      <w:rPr>
+        <w:rFonts w:ascii="Courier New" w:hAnsi="Courier New" w:cs="Courier New" w:hint="default"/>
+      </w:rPr>
+    </w:lvl>
+    <w:lvl w:ilvl="8" w:tplc="0C070005" w:tentative="1">
+      <w:start w:val="1"/>
+      <w:numFmt w:val="bullet"/>
+      <w:lvlText w:val=""/>
+      <w:lvlJc w:val="left"/>
+      <w:pPr>
+        <w:ind w:left="6480" w:hanging="360"/>
+      </w:pPr>
+      <w:rPr>
+        <w:rFonts w:ascii="Wingdings" w:hAnsi="Wingdings" w:hint="default"/>
+      </w:rPr>
+    </w:lvl>
+  </w:abstractNum>
+  <w:abstractNum w:abstractNumId="1">
+    <w:nsid w:val="23790478"/>
+    <w:multiLevelType w:val="multilevel"/>
+    <w:tmpl w:val="0C070025"/>
+    <w:lvl w:ilvl="0">
+      <w:start w:val="1"/>
+      <w:numFmt w:val="decimal"/>
+      <w:pStyle w:val="Heading1"/>
+      <w:lvlText w:val="%1"/>
+      <w:lvlJc w:val="left"/>
+      <w:pPr>
+        <w:ind w:left="432" w:hanging="432"/>
+      </w:pPr>
+    </w:lvl>
+    <w:lvl w:ilvl="1">
+      <w:start w:val="1"/>
+      <w:numFmt w:val="decimal"/>
+      <w:pStyle w:val="Heading2"/>
+      <w:lvlText w:val="%1.%2"/>
+      <w:lvlJc w:val="left"/>
+      <w:pPr>
+        <w:ind w:left="576" w:hanging="576"/>
+      </w:pPr>
+    </w:lvl>
+    <w:lvl w:ilvl="2">
+      <w:start w:val="1"/>
+      <w:numFmt w:val="decimal"/>
+      <w:pStyle w:val="Heading3"/>
+      <w:lvlText w:val="%1.%2.%3"/>
+      <w:lvlJc w:val="left"/>
+      <w:pPr>
+        <w:ind w:left="720" w:hanging="720"/>
+      </w:pPr>
+    </w:lvl>
+    <w:lvl w:ilvl="3">
+      <w:start w:val="1"/>
+      <w:numFmt w:val="decimal"/>
+      <w:pStyle w:val="Heading4"/>
+      <w:lvlText w:val="%1.%2.%3.%4"/>
+      <w:lvlJc w:val="left"/>
+      <w:pPr>
+        <w:ind w:left="864" w:hanging="864"/>
+      </w:pPr>
+    </w:lvl>
+    <w:lvl w:ilvl="4">
+      <w:start w:val="1"/>
+      <w:numFmt w:val="decimal"/>
+      <w:pStyle w:val="Heading5"/>
+      <w:lvlText w:val="%1.%2.%3.%4.%5"/>
+      <w:lvlJc w:val="left"/>
+      <w:pPr>
+        <w:ind w:left="1008" w:hanging="1008"/>
+      </w:pPr>
+    </w:lvl>
+    <w:lvl w:ilvl="5">
+      <w:start w:val="1"/>
+      <w:numFmt w:val="decimal"/>
+      <w:pStyle w:val="Heading6"/>
+      <w:lvlText w:val="%1.%2.%3.%4.%5.%6"/>
+      <w:lvlJc w:val="left"/>
+      <w:pPr>
+        <w:ind w:left="1152" w:hanging="1152"/>
+      </w:pPr>
+    </w:lvl>
+    <w:lvl w:ilvl="6">
+      <w:start w:val="1"/>
+      <w:numFmt w:val="decimal"/>
+      <w:pStyle w:val="Heading7"/>
+      <w:lvlText w:val="%1.%2.%3.%4.%5.%6.%7"/>
+      <w:lvlJc w:val="left"/>
+      <w:pPr>
+        <w:ind w:left="1296" w:hanging="1296"/>
+      </w:pPr>
+    </w:lvl>
+    <w:lvl w:ilvl="7">
+      <w:start w:val="1"/>
+      <w:numFmt w:val="decimal"/>
+      <w:pStyle w:val="Heading8"/>
+      <w:lvlText w:val="%1.%2.%3.%4.%5.%6.%7.%8"/>
+      <w:lvlJc w:val="left"/>
+      <w:pPr>
+        <w:ind w:left="1440" w:hanging="1440"/>
+      </w:pPr>
+    </w:lvl>
+    <w:lvl w:ilvl="8">
+      <w:start w:val="1"/>
+      <w:numFmt w:val="decimal"/>
+      <w:pStyle w:val="Heading9"/>
+      <w:lvlText w:val="%1.%2.%3.%4.%5.%6.%7.%8.%9"/>
+      <w:lvlJc w:val="left"/>
+      <w:pPr>
+        <w:ind w:left="1584" w:hanging="1584"/>
+      </w:pPr>
+    </w:lvl>
+  </w:abstractNum>
+  <w:abstractNum w:abstractNumId="2">
+    <w:nsid w:val="51C372F9"/>
+    <w:multiLevelType w:val="hybridMultilevel"/>
+    <w:tmpl w:val="365859CE"/>
+    <w:lvl w:ilvl="0" w:tplc="0C070001">
+      <w:start w:val="1"/>
+      <w:numFmt w:val="bullet"/>
+      <w:lvlText w:val=""/>
+      <w:lvlJc w:val="left"/>
+      <w:pPr>
+        <w:ind w:left="720" w:hanging="360"/>
+      </w:pPr>
+      <w:rPr>
+        <w:rFonts w:ascii="Symbol" w:hAnsi="Symbol" w:hint="default"/>
+      </w:rPr>
+    </w:lvl>
+    <w:lvl w:ilvl="1" w:tplc="0C070003" w:tentative="1">
+      <w:start w:val="1"/>
+      <w:numFmt w:val="bullet"/>
+      <w:lvlText w:val="o"/>
+      <w:lvlJc w:val="left"/>
+      <w:pPr>
+        <w:ind w:left="1440" w:hanging="360"/>
+      </w:pPr>
+      <w:rPr>
+        <w:rFonts w:ascii="Courier New" w:hAnsi="Courier New" w:cs="Courier New" w:hint="default"/>
+      </w:rPr>
+    </w:lvl>
+    <w:lvl w:ilvl="2" w:tplc="0C070005" w:tentative="1">
+      <w:start w:val="1"/>
+      <w:numFmt w:val="bullet"/>
+      <w:lvlText w:val=""/>
+      <w:lvlJc w:val="left"/>
+      <w:pPr>
+        <w:ind w:left="2160" w:hanging="360"/>
+      </w:pPr>
+      <w:rPr>
+        <w:rFonts w:ascii="Wingdings" w:hAnsi="Wingdings" w:hint="default"/>
+      </w:rPr>
+    </w:lvl>
+    <w:lvl w:ilvl="3" w:tplc="0C070001" w:tentative="1">
+      <w:start w:val="1"/>
+      <w:numFmt w:val="bullet"/>
+      <w:lvlText w:val=""/>
+      <w:lvlJc w:val="left"/>
+      <w:pPr>
+        <w:ind w:left="2880" w:hanging="360"/>
+      </w:pPr>
+      <w:rPr>
+        <w:rFonts w:ascii="Symbol" w:hAnsi="Symbol" w:hint="default"/>
+      </w:rPr>
+    </w:lvl>
+    <w:lvl w:ilvl="4" w:tplc="0C070003" w:tentative="1">
+      <w:start w:val="1"/>
+      <w:numFmt w:val="bullet"/>
+      <w:lvlText w:val="o"/>
+      <w:lvlJc w:val="left"/>
+      <w:pPr>
+        <w:ind w:left="3600" w:hanging="360"/>
+      </w:pPr>
+      <w:rPr>
+        <w:rFonts w:ascii="Courier New" w:hAnsi="Courier New" w:cs="Courier New" w:hint="default"/>
+      </w:rPr>
+    </w:lvl>
+    <w:lvl w:ilvl="5" w:tplc="0C070005" w:tentative="1">
+      <w:start w:val="1"/>
+      <w:numFmt w:val="bullet"/>
+      <w:lvlText w:val=""/>
+      <w:lvlJc w:val="left"/>
+      <w:pPr>
+        <w:ind w:left="4320" w:hanging="360"/>
+      </w:pPr>
+      <w:rPr>
+        <w:rFonts w:ascii="Wingdings" w:hAnsi="Wingdings" w:hint="default"/>
+      </w:rPr>
+    </w:lvl>
+    <w:lvl w:ilvl="6" w:tplc="0C070001" w:tentative="1">
+      <w:start w:val="1"/>
+      <w:numFmt w:val="bullet"/>
+      <w:lvlText w:val=""/>
+      <w:lvlJc w:val="left"/>
+      <w:pPr>
+        <w:ind w:left="5040" w:hanging="360"/>
+      </w:pPr>
+      <w:rPr>
+        <w:rFonts w:ascii="Symbol" w:hAnsi="Symbol" w:hint="default"/>
+      </w:rPr>
+    </w:lvl>
+    <w:lvl w:ilvl="7" w:tplc="0C070003" w:tentative="1">
+      <w:start w:val="1"/>
+      <w:numFmt w:val="bullet"/>
+      <w:lvlText w:val="o"/>
+      <w:lvlJc w:val="left"/>
+      <w:pPr>
+        <w:ind w:left="5760" w:hanging="360"/>
+      </w:pPr>
+      <w:rPr>
+        <w:rFonts w:ascii="Courier New" w:hAnsi="Courier New" w:cs="Courier New" w:hint="default"/>
+      </w:rPr>
+    </w:lvl>
+    <w:lvl w:ilvl="8" w:tplc="0C070005" w:tentative="1">
+      <w:start w:val="1"/>
+      <w:numFmt w:val="bullet"/>
+      <w:lvlText w:val=""/>
+      <w:lvlJc w:val="left"/>
+      <w:pPr>
+        <w:ind w:left="6480" w:hanging="360"/>
+      </w:pPr>
+      <w:rPr>
+        <w:rFonts w:ascii="Wingdings" w:hAnsi="Wingdings" w:hint="default"/>
+      </w:rPr>
+    </w:lvl>
+  </w:abstractNum>
+  <w:abstractNum w:abstractNumId="3">
+    <w:nsid w:val="73015095"/>
+    <w:multiLevelType w:val="hybridMultilevel"/>
+    <w:tmpl w:val="521A1C76"/>
+    <w:lvl w:ilvl="0" w:tplc="0C070001">
+      <w:start w:val="1"/>
+      <w:numFmt w:val="bullet"/>
+      <w:lvlText w:val=""/>
+      <w:lvlJc w:val="left"/>
+      <w:pPr>
+        <w:ind w:left="720" w:hanging="360"/>
+      </w:pPr>
+      <w:rPr>
+        <w:rFonts w:ascii="Symbol" w:hAnsi="Symbol" w:hint="default"/>
+      </w:rPr>
+    </w:lvl>
+    <w:lvl w:ilvl="1" w:tplc="0C070003" w:tentative="1">
+      <w:start w:val="1"/>
+      <w:numFmt w:val="bullet"/>
+      <w:lvlText w:val="o"/>
+      <w:lvlJc w:val="left"/>
+      <w:pPr>
+        <w:ind w:left="1440" w:hanging="360"/>
+      </w:pPr>
+      <w:rPr>
+        <w:rFonts w:ascii="Courier New" w:hAnsi="Courier New" w:cs="Courier New" w:hint="default"/>
+      </w:rPr>
+    </w:lvl>
+    <w:lvl w:ilvl="2" w:tplc="0C070005" w:tentative="1">
+      <w:start w:val="1"/>
+      <w:numFmt w:val="bullet"/>
+      <w:lvlText w:val=""/>
+      <w:lvlJc w:val="left"/>
+      <w:pPr>
+        <w:ind w:left="2160" w:hanging="360"/>
+      </w:pPr>
+      <w:rPr>
+        <w:rFonts w:ascii="Wingdings" w:hAnsi="Wingdings" w:hint="default"/>
+      </w:rPr>
+    </w:lvl>
+    <w:lvl w:ilvl="3" w:tplc="0C070001" w:tentative="1">
+      <w:start w:val="1"/>
+      <w:numFmt w:val="bullet"/>
+      <w:lvlText w:val=""/>
+      <w:lvlJc w:val="left"/>
+      <w:pPr>
+        <w:ind w:left="2880" w:hanging="360"/>
+      </w:pPr>
+      <w:rPr>
+        <w:rFonts w:ascii="Symbol" w:hAnsi="Symbol" w:hint="default"/>
+      </w:rPr>
+    </w:lvl>
+    <w:lvl w:ilvl="4" w:tplc="0C070003" w:tentative="1">
+      <w:start w:val="1"/>
+      <w:numFmt w:val="bullet"/>
+      <w:lvlText w:val="o"/>
+      <w:lvlJc w:val="left"/>
+      <w:pPr>
+        <w:ind w:left="3600" w:hanging="360"/>
+      </w:pPr>
+      <w:rPr>
+        <w:rFonts w:ascii="Courier New" w:hAnsi="Courier New" w:cs="Courier New" w:hint="default"/>
+      </w:rPr>
+    </w:lvl>
+    <w:lvl w:ilvl="5" w:tplc="0C070005" w:tentative="1">
+      <w:start w:val="1"/>
+      <w:numFmt w:val="bullet"/>
+      <w:lvlText w:val=""/>
+      <w:lvlJc w:val="left"/>
+      <w:pPr>
+        <w:ind w:left="4320" w:hanging="360"/>
+      </w:pPr>
+      <w:rPr>
+        <w:rFonts w:ascii="Wingdings" w:hAnsi="Wingdings" w:hint="default"/>
+      </w:rPr>
+    </w:lvl>
+    <w:lvl w:ilvl="6" w:tplc="0C070001" w:tentative="1">
+      <w:start w:val="1"/>
+      <w:numFmt w:val="bullet"/>
+      <w:lvlText w:val=""/>
+      <w:lvlJc w:val="left"/>
+      <w:pPr>
+        <w:ind w:left="5040" w:hanging="360"/>
+      </w:pPr>
+      <w:rPr>
+        <w:rFonts w:ascii="Symbol" w:hAnsi="Symbol" w:hint="default"/>
+      </w:rPr>
+    </w:lvl>
+    <w:lvl w:ilvl="7" w:tplc="0C070003" w:tentative="1">
+      <w:start w:val="1"/>
+      <w:numFmt w:val="bullet"/>
+      <w:lvlText w:val="o"/>
+      <w:lvlJc w:val="left"/>
+      <w:pPr>
+        <w:ind w:left="5760" w:hanging="360"/>
+      </w:pPr>
+      <w:rPr>
+        <w:rFonts w:ascii="Courier New" w:hAnsi="Courier New" w:cs="Courier New" w:hint="default"/>
+      </w:rPr>
+    </w:lvl>
+    <w:lvl w:ilvl="8" w:tplc="0C070005" w:tentative="1">
+      <w:start w:val="1"/>
+      <w:numFmt w:val="bullet"/>
+      <w:lvlText w:val=""/>
+      <w:lvlJc w:val="left"/>
+      <w:pPr>
+        <w:ind w:left="6480" w:hanging="360"/>
+      </w:pPr>
+      <w:rPr>
+        <w:rFonts w:ascii="Wingdings" w:hAnsi="Wingdings" w:hint="default"/>
+      </w:rPr>
+    </w:lvl>
+  </w:abstractNum>
+  <w:num w:numId="1">
+    <w:abstractNumId w:val="3"/>
+  </w:num>
+  <w:num w:numId="2">
+    <w:abstractNumId w:val="1"/>
+  </w:num>
+  <w:num w:numId="3">
+    <w:abstractNumId w:val="2"/>
+  </w:num>
+  <w:num w:numId="4">
+    <w:abstractNumId w:val="0"/>
+  </w:num>
+</w:numbering>
 </file>
 
 <file path=word/styles.xml><?xml version="1.0" encoding="utf-8"?>
@@ -806,6 +4099,9 @@
     <w:pPr>
       <w:keepNext/>
       <w:keepLines/>
+      <w:numPr>
+        <w:numId w:val="2"/>
+      </w:numPr>
       <w:spacing w:before="240" w:after="0"/>
       <w:outlineLvl w:val="0"/>
     </w:pPr>
@@ -828,6 +4124,10 @@
     <w:pPr>
       <w:keepNext/>
       <w:keepLines/>
+      <w:numPr>
+        <w:ilvl w:val="1"/>
+        <w:numId w:val="2"/>
+      </w:numPr>
       <w:spacing w:before="40" w:after="0"/>
       <w:outlineLvl w:val="1"/>
     </w:pPr>
@@ -836,6 +4136,192 @@
       <w:color w:val="2E74B5" w:themeColor="accent1" w:themeShade="BF"/>
       <w:sz w:val="26"/>
       <w:szCs w:val="26"/>
+    </w:rPr>
+  </w:style>
+  <w:style w:type="paragraph" w:styleId="Heading3">
+    <w:name w:val="heading 3"/>
+    <w:basedOn w:val="Normal"/>
+    <w:next w:val="Normal"/>
+    <w:link w:val="Heading3Char"/>
+    <w:uiPriority w:val="9"/>
+    <w:unhideWhenUsed/>
+    <w:qFormat/>
+    <w:rsid w:val="001D6366"/>
+    <w:pPr>
+      <w:keepNext/>
+      <w:keepLines/>
+      <w:numPr>
+        <w:ilvl w:val="2"/>
+        <w:numId w:val="2"/>
+      </w:numPr>
+      <w:spacing w:before="40" w:after="0"/>
+      <w:outlineLvl w:val="2"/>
+    </w:pPr>
+    <w:rPr>
+      <w:rFonts w:asciiTheme="majorHAnsi" w:eastAsiaTheme="majorEastAsia" w:hAnsiTheme="majorHAnsi" w:cstheme="majorBidi"/>
+      <w:color w:val="1F4D78" w:themeColor="accent1" w:themeShade="7F"/>
+      <w:sz w:val="24"/>
+      <w:szCs w:val="24"/>
+    </w:rPr>
+  </w:style>
+  <w:style w:type="paragraph" w:styleId="Heading4">
+    <w:name w:val="heading 4"/>
+    <w:basedOn w:val="Normal"/>
+    <w:next w:val="Normal"/>
+    <w:link w:val="Heading4Char"/>
+    <w:uiPriority w:val="9"/>
+    <w:semiHidden/>
+    <w:unhideWhenUsed/>
+    <w:qFormat/>
+    <w:rsid w:val="001D6366"/>
+    <w:pPr>
+      <w:keepNext/>
+      <w:keepLines/>
+      <w:numPr>
+        <w:ilvl w:val="3"/>
+        <w:numId w:val="2"/>
+      </w:numPr>
+      <w:spacing w:before="40" w:after="0"/>
+      <w:outlineLvl w:val="3"/>
+    </w:pPr>
+    <w:rPr>
+      <w:rFonts w:asciiTheme="majorHAnsi" w:eastAsiaTheme="majorEastAsia" w:hAnsiTheme="majorHAnsi" w:cstheme="majorBidi"/>
+      <w:i/>
+      <w:iCs/>
+      <w:color w:val="2E74B5" w:themeColor="accent1" w:themeShade="BF"/>
+    </w:rPr>
+  </w:style>
+  <w:style w:type="paragraph" w:styleId="Heading5">
+    <w:name w:val="heading 5"/>
+    <w:basedOn w:val="Normal"/>
+    <w:next w:val="Normal"/>
+    <w:link w:val="Heading5Char"/>
+    <w:uiPriority w:val="9"/>
+    <w:semiHidden/>
+    <w:unhideWhenUsed/>
+    <w:qFormat/>
+    <w:rsid w:val="001D6366"/>
+    <w:pPr>
+      <w:keepNext/>
+      <w:keepLines/>
+      <w:numPr>
+        <w:ilvl w:val="4"/>
+        <w:numId w:val="2"/>
+      </w:numPr>
+      <w:spacing w:before="40" w:after="0"/>
+      <w:outlineLvl w:val="4"/>
+    </w:pPr>
+    <w:rPr>
+      <w:rFonts w:asciiTheme="majorHAnsi" w:eastAsiaTheme="majorEastAsia" w:hAnsiTheme="majorHAnsi" w:cstheme="majorBidi"/>
+      <w:color w:val="2E74B5" w:themeColor="accent1" w:themeShade="BF"/>
+    </w:rPr>
+  </w:style>
+  <w:style w:type="paragraph" w:styleId="Heading6">
+    <w:name w:val="heading 6"/>
+    <w:basedOn w:val="Normal"/>
+    <w:next w:val="Normal"/>
+    <w:link w:val="Heading6Char"/>
+    <w:uiPriority w:val="9"/>
+    <w:semiHidden/>
+    <w:unhideWhenUsed/>
+    <w:qFormat/>
+    <w:rsid w:val="001D6366"/>
+    <w:pPr>
+      <w:keepNext/>
+      <w:keepLines/>
+      <w:numPr>
+        <w:ilvl w:val="5"/>
+        <w:numId w:val="2"/>
+      </w:numPr>
+      <w:spacing w:before="40" w:after="0"/>
+      <w:outlineLvl w:val="5"/>
+    </w:pPr>
+    <w:rPr>
+      <w:rFonts w:asciiTheme="majorHAnsi" w:eastAsiaTheme="majorEastAsia" w:hAnsiTheme="majorHAnsi" w:cstheme="majorBidi"/>
+      <w:color w:val="1F4D78" w:themeColor="accent1" w:themeShade="7F"/>
+    </w:rPr>
+  </w:style>
+  <w:style w:type="paragraph" w:styleId="Heading7">
+    <w:name w:val="heading 7"/>
+    <w:basedOn w:val="Normal"/>
+    <w:next w:val="Normal"/>
+    <w:link w:val="Heading7Char"/>
+    <w:uiPriority w:val="9"/>
+    <w:semiHidden/>
+    <w:unhideWhenUsed/>
+    <w:qFormat/>
+    <w:rsid w:val="001D6366"/>
+    <w:pPr>
+      <w:keepNext/>
+      <w:keepLines/>
+      <w:numPr>
+        <w:ilvl w:val="6"/>
+        <w:numId w:val="2"/>
+      </w:numPr>
+      <w:spacing w:before="40" w:after="0"/>
+      <w:outlineLvl w:val="6"/>
+    </w:pPr>
+    <w:rPr>
+      <w:rFonts w:asciiTheme="majorHAnsi" w:eastAsiaTheme="majorEastAsia" w:hAnsiTheme="majorHAnsi" w:cstheme="majorBidi"/>
+      <w:i/>
+      <w:iCs/>
+      <w:color w:val="1F4D78" w:themeColor="accent1" w:themeShade="7F"/>
+    </w:rPr>
+  </w:style>
+  <w:style w:type="paragraph" w:styleId="Heading8">
+    <w:name w:val="heading 8"/>
+    <w:basedOn w:val="Normal"/>
+    <w:next w:val="Normal"/>
+    <w:link w:val="Heading8Char"/>
+    <w:uiPriority w:val="9"/>
+    <w:semiHidden/>
+    <w:unhideWhenUsed/>
+    <w:qFormat/>
+    <w:rsid w:val="001D6366"/>
+    <w:pPr>
+      <w:keepNext/>
+      <w:keepLines/>
+      <w:numPr>
+        <w:ilvl w:val="7"/>
+        <w:numId w:val="2"/>
+      </w:numPr>
+      <w:spacing w:before="40" w:after="0"/>
+      <w:outlineLvl w:val="7"/>
+    </w:pPr>
+    <w:rPr>
+      <w:rFonts w:asciiTheme="majorHAnsi" w:eastAsiaTheme="majorEastAsia" w:hAnsiTheme="majorHAnsi" w:cstheme="majorBidi"/>
+      <w:color w:val="272727" w:themeColor="text1" w:themeTint="D8"/>
+      <w:sz w:val="21"/>
+      <w:szCs w:val="21"/>
+    </w:rPr>
+  </w:style>
+  <w:style w:type="paragraph" w:styleId="Heading9">
+    <w:name w:val="heading 9"/>
+    <w:basedOn w:val="Normal"/>
+    <w:next w:val="Normal"/>
+    <w:link w:val="Heading9Char"/>
+    <w:uiPriority w:val="9"/>
+    <w:semiHidden/>
+    <w:unhideWhenUsed/>
+    <w:qFormat/>
+    <w:rsid w:val="001D6366"/>
+    <w:pPr>
+      <w:keepNext/>
+      <w:keepLines/>
+      <w:numPr>
+        <w:ilvl w:val="8"/>
+        <w:numId w:val="2"/>
+      </w:numPr>
+      <w:spacing w:before="40" w:after="0"/>
+      <w:outlineLvl w:val="8"/>
+    </w:pPr>
+    <w:rPr>
+      <w:rFonts w:asciiTheme="majorHAnsi" w:eastAsiaTheme="majorEastAsia" w:hAnsiTheme="majorHAnsi" w:cstheme="majorBidi"/>
+      <w:i/>
+      <w:iCs/>
+      <w:color w:val="272727" w:themeColor="text1" w:themeTint="D8"/>
+      <w:sz w:val="21"/>
+      <w:szCs w:val="21"/>
     </w:rPr>
   </w:style>
   <w:style w:type="character" w:default="1" w:styleId="DefaultParagraphFont">
@@ -900,6 +4386,225 @@
       <w:color w:val="2E74B5" w:themeColor="accent1" w:themeShade="BF"/>
       <w:sz w:val="26"/>
       <w:szCs w:val="26"/>
+    </w:rPr>
+  </w:style>
+  <w:style w:type="paragraph" w:styleId="ListParagraph">
+    <w:name w:val="List Paragraph"/>
+    <w:basedOn w:val="Normal"/>
+    <w:uiPriority w:val="34"/>
+    <w:qFormat/>
+    <w:rsid w:val="000B42F5"/>
+    <w:pPr>
+      <w:ind w:left="720"/>
+      <w:contextualSpacing/>
+    </w:pPr>
+  </w:style>
+  <w:style w:type="character" w:customStyle="1" w:styleId="Heading3Char">
+    <w:name w:val="Heading 3 Char"/>
+    <w:basedOn w:val="DefaultParagraphFont"/>
+    <w:link w:val="Heading3"/>
+    <w:uiPriority w:val="9"/>
+    <w:rsid w:val="001D6366"/>
+    <w:rPr>
+      <w:rFonts w:asciiTheme="majorHAnsi" w:eastAsiaTheme="majorEastAsia" w:hAnsiTheme="majorHAnsi" w:cstheme="majorBidi"/>
+      <w:color w:val="1F4D78" w:themeColor="accent1" w:themeShade="7F"/>
+      <w:sz w:val="24"/>
+      <w:szCs w:val="24"/>
+    </w:rPr>
+  </w:style>
+  <w:style w:type="character" w:customStyle="1" w:styleId="Heading4Char">
+    <w:name w:val="Heading 4 Char"/>
+    <w:basedOn w:val="DefaultParagraphFont"/>
+    <w:link w:val="Heading4"/>
+    <w:uiPriority w:val="9"/>
+    <w:semiHidden/>
+    <w:rsid w:val="001D6366"/>
+    <w:rPr>
+      <w:rFonts w:asciiTheme="majorHAnsi" w:eastAsiaTheme="majorEastAsia" w:hAnsiTheme="majorHAnsi" w:cstheme="majorBidi"/>
+      <w:i/>
+      <w:iCs/>
+      <w:color w:val="2E74B5" w:themeColor="accent1" w:themeShade="BF"/>
+    </w:rPr>
+  </w:style>
+  <w:style w:type="character" w:customStyle="1" w:styleId="Heading5Char">
+    <w:name w:val="Heading 5 Char"/>
+    <w:basedOn w:val="DefaultParagraphFont"/>
+    <w:link w:val="Heading5"/>
+    <w:uiPriority w:val="9"/>
+    <w:semiHidden/>
+    <w:rsid w:val="001D6366"/>
+    <w:rPr>
+      <w:rFonts w:asciiTheme="majorHAnsi" w:eastAsiaTheme="majorEastAsia" w:hAnsiTheme="majorHAnsi" w:cstheme="majorBidi"/>
+      <w:color w:val="2E74B5" w:themeColor="accent1" w:themeShade="BF"/>
+    </w:rPr>
+  </w:style>
+  <w:style w:type="character" w:customStyle="1" w:styleId="Heading6Char">
+    <w:name w:val="Heading 6 Char"/>
+    <w:basedOn w:val="DefaultParagraphFont"/>
+    <w:link w:val="Heading6"/>
+    <w:uiPriority w:val="9"/>
+    <w:semiHidden/>
+    <w:rsid w:val="001D6366"/>
+    <w:rPr>
+      <w:rFonts w:asciiTheme="majorHAnsi" w:eastAsiaTheme="majorEastAsia" w:hAnsiTheme="majorHAnsi" w:cstheme="majorBidi"/>
+      <w:color w:val="1F4D78" w:themeColor="accent1" w:themeShade="7F"/>
+    </w:rPr>
+  </w:style>
+  <w:style w:type="character" w:customStyle="1" w:styleId="Heading7Char">
+    <w:name w:val="Heading 7 Char"/>
+    <w:basedOn w:val="DefaultParagraphFont"/>
+    <w:link w:val="Heading7"/>
+    <w:uiPriority w:val="9"/>
+    <w:semiHidden/>
+    <w:rsid w:val="001D6366"/>
+    <w:rPr>
+      <w:rFonts w:asciiTheme="majorHAnsi" w:eastAsiaTheme="majorEastAsia" w:hAnsiTheme="majorHAnsi" w:cstheme="majorBidi"/>
+      <w:i/>
+      <w:iCs/>
+      <w:color w:val="1F4D78" w:themeColor="accent1" w:themeShade="7F"/>
+    </w:rPr>
+  </w:style>
+  <w:style w:type="character" w:customStyle="1" w:styleId="Heading8Char">
+    <w:name w:val="Heading 8 Char"/>
+    <w:basedOn w:val="DefaultParagraphFont"/>
+    <w:link w:val="Heading8"/>
+    <w:uiPriority w:val="9"/>
+    <w:semiHidden/>
+    <w:rsid w:val="001D6366"/>
+    <w:rPr>
+      <w:rFonts w:asciiTheme="majorHAnsi" w:eastAsiaTheme="majorEastAsia" w:hAnsiTheme="majorHAnsi" w:cstheme="majorBidi"/>
+      <w:color w:val="272727" w:themeColor="text1" w:themeTint="D8"/>
+      <w:sz w:val="21"/>
+      <w:szCs w:val="21"/>
+    </w:rPr>
+  </w:style>
+  <w:style w:type="character" w:customStyle="1" w:styleId="Heading9Char">
+    <w:name w:val="Heading 9 Char"/>
+    <w:basedOn w:val="DefaultParagraphFont"/>
+    <w:link w:val="Heading9"/>
+    <w:uiPriority w:val="9"/>
+    <w:semiHidden/>
+    <w:rsid w:val="001D6366"/>
+    <w:rPr>
+      <w:rFonts w:asciiTheme="majorHAnsi" w:eastAsiaTheme="majorEastAsia" w:hAnsiTheme="majorHAnsi" w:cstheme="majorBidi"/>
+      <w:i/>
+      <w:iCs/>
+      <w:color w:val="272727" w:themeColor="text1" w:themeTint="D8"/>
+      <w:sz w:val="21"/>
+      <w:szCs w:val="21"/>
+    </w:rPr>
+  </w:style>
+  <w:style w:type="table" w:styleId="TableGrid">
+    <w:name w:val="Table Grid"/>
+    <w:basedOn w:val="TableNormal"/>
+    <w:uiPriority w:val="39"/>
+    <w:rsid w:val="00571548"/>
+    <w:pPr>
+      <w:spacing w:after="0" w:line="240" w:lineRule="auto"/>
+    </w:pPr>
+    <w:tblPr>
+      <w:tblBorders>
+        <w:top w:val="single" w:sz="4" w:space="0" w:color="auto"/>
+        <w:left w:val="single" w:sz="4" w:space="0" w:color="auto"/>
+        <w:bottom w:val="single" w:sz="4" w:space="0" w:color="auto"/>
+        <w:right w:val="single" w:sz="4" w:space="0" w:color="auto"/>
+        <w:insideH w:val="single" w:sz="4" w:space="0" w:color="auto"/>
+        <w:insideV w:val="single" w:sz="4" w:space="0" w:color="auto"/>
+      </w:tblBorders>
+    </w:tblPr>
+  </w:style>
+  <w:style w:type="table" w:styleId="PlainTable1">
+    <w:name w:val="Plain Table 1"/>
+    <w:basedOn w:val="TableNormal"/>
+    <w:uiPriority w:val="41"/>
+    <w:rsid w:val="00571548"/>
+    <w:pPr>
+      <w:spacing w:after="0" w:line="240" w:lineRule="auto"/>
+    </w:pPr>
+    <w:tblPr>
+      <w:tblStyleRowBandSize w:val="1"/>
+      <w:tblStyleColBandSize w:val="1"/>
+      <w:tblBorders>
+        <w:top w:val="single" w:sz="4" w:space="0" w:color="BFBFBF" w:themeColor="background1" w:themeShade="BF"/>
+        <w:left w:val="single" w:sz="4" w:space="0" w:color="BFBFBF" w:themeColor="background1" w:themeShade="BF"/>
+        <w:bottom w:val="single" w:sz="4" w:space="0" w:color="BFBFBF" w:themeColor="background1" w:themeShade="BF"/>
+        <w:right w:val="single" w:sz="4" w:space="0" w:color="BFBFBF" w:themeColor="background1" w:themeShade="BF"/>
+        <w:insideH w:val="single" w:sz="4" w:space="0" w:color="BFBFBF" w:themeColor="background1" w:themeShade="BF"/>
+        <w:insideV w:val="single" w:sz="4" w:space="0" w:color="BFBFBF" w:themeColor="background1" w:themeShade="BF"/>
+      </w:tblBorders>
+    </w:tblPr>
+    <w:tblStylePr w:type="firstRow">
+      <w:rPr>
+        <w:b/>
+        <w:bCs/>
+      </w:rPr>
+    </w:tblStylePr>
+    <w:tblStylePr w:type="lastRow">
+      <w:rPr>
+        <w:b/>
+        <w:bCs/>
+      </w:rPr>
+      <w:tblPr/>
+      <w:tcPr>
+        <w:tcBorders>
+          <w:top w:val="double" w:sz="4" w:space="0" w:color="BFBFBF" w:themeColor="background1" w:themeShade="BF"/>
+        </w:tcBorders>
+      </w:tcPr>
+    </w:tblStylePr>
+    <w:tblStylePr w:type="firstCol">
+      <w:rPr>
+        <w:b/>
+        <w:bCs/>
+      </w:rPr>
+    </w:tblStylePr>
+    <w:tblStylePr w:type="lastCol">
+      <w:rPr>
+        <w:b/>
+        <w:bCs/>
+      </w:rPr>
+    </w:tblStylePr>
+    <w:tblStylePr w:type="band1Vert">
+      <w:tblPr/>
+      <w:tcPr>
+        <w:shd w:val="clear" w:color="auto" w:fill="F2F2F2" w:themeFill="background1" w:themeFillShade="F2"/>
+      </w:tcPr>
+    </w:tblStylePr>
+    <w:tblStylePr w:type="band1Horz">
+      <w:tblPr/>
+      <w:tcPr>
+        <w:shd w:val="clear" w:color="auto" w:fill="F2F2F2" w:themeFill="background1" w:themeFillShade="F2"/>
+      </w:tcPr>
+    </w:tblStylePr>
+  </w:style>
+  <w:style w:type="character" w:styleId="IntenseReference">
+    <w:name w:val="Intense Reference"/>
+    <w:basedOn w:val="DefaultParagraphFont"/>
+    <w:uiPriority w:val="32"/>
+    <w:qFormat/>
+    <w:rsid w:val="00E84EB9"/>
+    <w:rPr>
+      <w:b/>
+      <w:bCs/>
+      <w:smallCaps/>
+      <w:color w:val="5B9BD5" w:themeColor="accent1"/>
+      <w:spacing w:val="5"/>
+    </w:rPr>
+  </w:style>
+  <w:style w:type="paragraph" w:styleId="NormalWeb">
+    <w:name w:val="Normal (Web)"/>
+    <w:basedOn w:val="Normal"/>
+    <w:uiPriority w:val="99"/>
+    <w:semiHidden/>
+    <w:unhideWhenUsed/>
+    <w:rsid w:val="00EF58A3"/>
+    <w:pPr>
+      <w:spacing w:before="100" w:beforeAutospacing="1" w:after="100" w:afterAutospacing="1" w:line="240" w:lineRule="auto"/>
+    </w:pPr>
+    <w:rPr>
+      <w:rFonts w:ascii="Times New Roman" w:eastAsia="Times New Roman" w:hAnsi="Times New Roman" w:cs="Times New Roman"/>
+      <w:sz w:val="24"/>
+      <w:szCs w:val="24"/>
+      <w:lang w:eastAsia="de-AT"/>
     </w:rPr>
   </w:style>
 </w:styles>
